--- a/Neil Swainston_comm.docx
+++ b/Neil Swainston_comm.docx
@@ -365,30 +365,8 @@
             <w:r>
               <w:t xml:space="preserve"> funding).</w:t>
             </w:r>
-          </w:p>
-          <w:p>
-            <w:pPr>
-              <w:numPr>
-                <w:ilvl w:val="0"/>
-                <w:numId w:val="26"/>
-              </w:numPr>
-              <w:ind w:left="284" w:hanging="284"/>
-            </w:pPr>
-            <w:r>
-              <w:t>Scientific output</w:t>
-            </w:r>
-            <w:r>
-              <w:t xml:space="preserve">: 57 publications, 11 with &gt;100 citations, h-index: 26. </w:t>
-            </w:r>
-            <w:hyperlink r:id="rId7" w:history="1">
-              <w:r>
-                <w:rPr>
-                  <w:rStyle w:val="Hyperlink"/>
-                  <w:rFonts w:ascii="Calibri" w:hAnsi="Calibri"/>
-                </w:rPr>
-                <w:t>https://scholar.google.com/citations?user=bc32feUAAAAJ&amp;hl=en</w:t>
-              </w:r>
-            </w:hyperlink>
+            <w:bookmarkStart w:id="0" w:name="_GoBack"/>
+            <w:bookmarkEnd w:id="0"/>
           </w:p>
         </w:tc>
       </w:tr>
@@ -601,14 +579,12 @@
               </w:rPr>
               <w:t xml:space="preserve">GeneGenie Bioinformatics Limited </w:t>
             </w:r>
-            <w:bookmarkStart w:id="0" w:name="_GoBack"/>
             <w:r>
               <w:rPr>
                 <w:bCs/>
               </w:rPr>
               <w:t>Freelance Software Developer</w:t>
             </w:r>
-            <w:bookmarkEnd w:id="0"/>
           </w:p>
         </w:tc>
       </w:tr>
@@ -802,7 +778,7 @@
               </w:rPr>
               <w:t xml:space="preserve">ee </w:t>
             </w:r>
-            <w:hyperlink r:id="rId8" w:history="1">
+            <w:hyperlink r:id="rId7" w:history="1">
               <w:r>
                 <w:rPr>
                   <w:rStyle w:val="Hyperlink"/>
@@ -1013,10 +989,13 @@
               <w:ind w:left="357" w:hanging="357"/>
             </w:pPr>
             <w:r>
+              <w:t xml:space="preserve">Mathematical modelling of biological systems. Involved development of linear and ODE models to simulate metabolism in human, yeast and bacterial cells. My role involved co-leading an </w:t>
+            </w:r>
+            <w:r>
               <w:lastRenderedPageBreak/>
-              <w:t xml:space="preserve">Mathematical modelling of biological systems. Involved development of linear and ODE models to simulate metabolism in human, yeast and bacterial cells. My role involved co-leading an international team of scientists to produce “the Google Map of human metabolism” (see </w:t>
-            </w:r>
-            <w:hyperlink r:id="rId9" w:history="1">
+              <w:t xml:space="preserve">international team of scientists to produce “the Google Map of human metabolism” (see </w:t>
+            </w:r>
+            <w:hyperlink r:id="rId8" w:history="1">
               <w:r>
                 <w:rPr>
                   <w:rStyle w:val="Hyperlink"/>
@@ -1054,7 +1033,7 @@
             <w:r>
               <w:t xml:space="preserve">Publicly available source code available at </w:t>
             </w:r>
-            <w:hyperlink r:id="rId10" w:history="1">
+            <w:hyperlink r:id="rId9" w:history="1">
               <w:r>
                 <w:rPr>
                   <w:rStyle w:val="Hyperlink"/>
@@ -6859,7 +6838,7 @@
 </file>
 
 <file path=customXml/itemProps1.xml><?xml version="1.0" encoding="utf-8"?>
-<ds:datastoreItem xmlns:ds="http://schemas.openxmlformats.org/officeDocument/2006/customXml" ds:itemID="{A89F27B3-6A0A-6147-93B0-EE7354173D78}">
+<ds:datastoreItem xmlns:ds="http://schemas.openxmlformats.org/officeDocument/2006/customXml" ds:itemID="{C0BAEDF3-EE16-D94F-857D-27751893840A}">
   <ds:schemaRefs>
     <ds:schemaRef ds:uri="http://schemas.openxmlformats.org/officeDocument/2006/bibliography"/>
   </ds:schemaRefs>

--- a/Neil Swainston_comm.docx
+++ b/Neil Swainston_comm.docx
@@ -1,6 +1,6 @@
 
 <file path=word/document.xml><?xml version="1.0" encoding="utf-8"?>
-<w:document xmlns:wpc="http://schemas.microsoft.com/office/word/2010/wordprocessingCanvas" xmlns:cx="http://schemas.microsoft.com/office/drawing/2014/chartex" xmlns:cx1="http://schemas.microsoft.com/office/drawing/2015/9/8/chartex" xmlns:cx2="http://schemas.microsoft.com/office/drawing/2015/10/21/chartex" xmlns:cx3="http://schemas.microsoft.com/office/drawing/2016/5/9/chartex" xmlns:cx4="http://schemas.microsoft.com/office/drawing/2016/5/10/chartex" xmlns:cx5="http://schemas.microsoft.com/office/drawing/2016/5/11/chartex" xmlns:cx6="http://schemas.microsoft.com/office/drawing/2016/5/12/chartex" xmlns:cx7="http://schemas.microsoft.com/office/drawing/2016/5/13/chartex" xmlns:cx8="http://schemas.microsoft.com/office/drawing/2016/5/14/chartex" xmlns:mc="http://schemas.openxmlformats.org/markup-compatibility/2006" xmlns:aink="http://schemas.microsoft.com/office/drawing/2016/ink" xmlns:am3d="http://schemas.microsoft.com/office/drawing/2017/model3d" xmlns:o="urn:schemas-microsoft-com:office:office" xmlns:r="http://schemas.openxmlformats.org/officeDocument/2006/relationships" xmlns:m="http://schemas.openxmlformats.org/officeDocument/2006/math" xmlns:v="urn:schemas-microsoft-com:vml" xmlns:wp14="http://schemas.microsoft.com/office/word/2010/wordprocessingDrawing" xmlns:wp="http://schemas.openxmlformats.org/drawingml/2006/wordprocessingDrawing" xmlns:w10="urn:schemas-microsoft-com:office:word" xmlns:w="http://schemas.openxmlformats.org/wordprocessingml/2006/main" xmlns:w14="http://schemas.microsoft.com/office/word/2010/wordml" xmlns:w15="http://schemas.microsoft.com/office/word/2012/wordml" xmlns:w16cid="http://schemas.microsoft.com/office/word/2016/wordml/cid" xmlns:w16se="http://schemas.microsoft.com/office/word/2015/wordml/symex" xmlns:wpg="http://schemas.microsoft.com/office/word/2010/wordprocessingGroup" xmlns:wpi="http://schemas.microsoft.com/office/word/2010/wordprocessingInk" xmlns:wne="http://schemas.microsoft.com/office/word/2006/wordml" xmlns:wps="http://schemas.microsoft.com/office/word/2010/wordprocessingShape" mc:Ignorable="w14 w15 w16se w16cid wp14">
+<w:document xmlns:wpc="http://schemas.microsoft.com/office/word/2010/wordprocessingCanvas" xmlns:cx="http://schemas.microsoft.com/office/drawing/2014/chartex" xmlns:cx1="http://schemas.microsoft.com/office/drawing/2015/9/8/chartex" xmlns:cx2="http://schemas.microsoft.com/office/drawing/2015/10/21/chartex" xmlns:cx3="http://schemas.microsoft.com/office/drawing/2016/5/9/chartex" xmlns:cx4="http://schemas.microsoft.com/office/drawing/2016/5/10/chartex" xmlns:cx5="http://schemas.microsoft.com/office/drawing/2016/5/11/chartex" xmlns:cx6="http://schemas.microsoft.com/office/drawing/2016/5/12/chartex" xmlns:cx7="http://schemas.microsoft.com/office/drawing/2016/5/13/chartex" xmlns:cx8="http://schemas.microsoft.com/office/drawing/2016/5/14/chartex" xmlns:mc="http://schemas.openxmlformats.org/markup-compatibility/2006" xmlns:aink="http://schemas.microsoft.com/office/drawing/2016/ink" xmlns:am3d="http://schemas.microsoft.com/office/drawing/2017/model3d" xmlns:o="urn:schemas-microsoft-com:office:office" xmlns:r="http://schemas.openxmlformats.org/officeDocument/2006/relationships" xmlns:m="http://schemas.openxmlformats.org/officeDocument/2006/math" xmlns:v="urn:schemas-microsoft-com:vml" xmlns:wp14="http://schemas.microsoft.com/office/word/2010/wordprocessingDrawing" xmlns:wp="http://schemas.openxmlformats.org/drawingml/2006/wordprocessingDrawing" xmlns:w10="urn:schemas-microsoft-com:office:word" xmlns:w="http://schemas.openxmlformats.org/wordprocessingml/2006/main" xmlns:w14="http://schemas.microsoft.com/office/word/2010/wordml" xmlns:w15="http://schemas.microsoft.com/office/word/2012/wordml" xmlns:w16cex="http://schemas.microsoft.com/office/word/2018/wordml/cex" xmlns:w16cid="http://schemas.microsoft.com/office/word/2016/wordml/cid" xmlns:w16="http://schemas.microsoft.com/office/word/2018/wordml" xmlns:w16se="http://schemas.microsoft.com/office/word/2015/wordml/symex" xmlns:wpg="http://schemas.microsoft.com/office/word/2010/wordprocessingGroup" xmlns:wpi="http://schemas.microsoft.com/office/word/2010/wordprocessingInk" xmlns:wne="http://schemas.microsoft.com/office/word/2006/wordml" xmlns:wps="http://schemas.microsoft.com/office/word/2010/wordprocessingShape" mc:Ignorable="w14 w15 w16se w16cid w16 w16cex wp14">
   <w:body>
     <w:tbl>
       <w:tblPr>
@@ -213,7 +213,13 @@
               <w:t>cientific software engineering</w:t>
             </w:r>
             <w:r>
-              <w:t xml:space="preserve"> and data science </w:t>
+              <w:t xml:space="preserve">, </w:t>
+            </w:r>
+            <w:r>
+              <w:t xml:space="preserve">data science </w:t>
+            </w:r>
+            <w:r>
+              <w:t xml:space="preserve">and machine learning </w:t>
             </w:r>
             <w:r>
               <w:t>in a</w:t>
@@ -240,7 +246,7 @@
               <w:ind w:left="284" w:hanging="284"/>
             </w:pPr>
             <w:r>
-              <w:t>Proficient in full-stack software development in Python, Java, Javascript and related technologies.</w:t>
+              <w:t>Specialisms in systems and synthetic biology, including ‘omics data analysis and management, metabolic modelling, metabolic engineering, enzyme engineering, laboratory automation.</w:t>
             </w:r>
           </w:p>
           <w:p>
@@ -252,7 +258,7 @@
               <w:ind w:left="284" w:hanging="284"/>
             </w:pPr>
             <w:r>
-              <w:t>Highly experienced in working in interdisciplinary teams.</w:t>
+              <w:t>Proficient in full-stack software development in Python, Java, Javascript and related technologies.</w:t>
             </w:r>
           </w:p>
           <w:p>
@@ -264,10 +270,7 @@
               <w:ind w:left="284" w:hanging="284"/>
             </w:pPr>
             <w:r>
-              <w:t xml:space="preserve">BSc Chemistry with Industrial Experience (first); MSc Computing Science; </w:t>
-            </w:r>
-            <w:r>
-              <w:t>PhD Computer Science.</w:t>
+              <w:t>Highly experienced in working in interdisciplinary teams.</w:t>
             </w:r>
           </w:p>
           <w:p>
@@ -279,16 +282,10 @@
               <w:ind w:left="284" w:hanging="284"/>
             </w:pPr>
             <w:r>
-              <w:t>Team Leading and Project Management</w:t>
-            </w:r>
-            <w:r>
-              <w:t xml:space="preserve"> in </w:t>
-            </w:r>
-            <w:r>
-              <w:t>industry</w:t>
-            </w:r>
-            <w:r>
-              <w:t>.</w:t>
+              <w:t xml:space="preserve">BSc Chemistry with Industrial Experience (first); MSc Computing Science; </w:t>
+            </w:r>
+            <w:r>
+              <w:t>PhD Computer Science.</w:t>
             </w:r>
           </w:p>
           <w:p>
@@ -300,13 +297,16 @@
               <w:ind w:left="284" w:hanging="284"/>
             </w:pPr>
             <w:r>
-              <w:t xml:space="preserve">International </w:t>
-            </w:r>
-            <w:r>
-              <w:t>work</w:t>
-            </w:r>
-            <w:r>
-              <w:t xml:space="preserve"> experience in Germany and France.</w:t>
+              <w:t>Team Leading and Project Management</w:t>
+            </w:r>
+            <w:r>
+              <w:t xml:space="preserve"> in </w:t>
+            </w:r>
+            <w:r>
+              <w:t>industry</w:t>
+            </w:r>
+            <w:r>
+              <w:t>.</w:t>
             </w:r>
           </w:p>
           <w:p>
@@ -318,13 +318,13 @@
               <w:ind w:left="284" w:hanging="284"/>
             </w:pPr>
             <w:r>
-              <w:t>Conference orga</w:t>
-            </w:r>
-            <w:r>
-              <w:t>nising experience</w:t>
-            </w:r>
-            <w:r>
-              <w:t>.</w:t>
+              <w:t xml:space="preserve">International </w:t>
+            </w:r>
+            <w:r>
+              <w:t>work</w:t>
+            </w:r>
+            <w:r>
+              <w:t xml:space="preserve"> experience in Germany and France.</w:t>
             </w:r>
           </w:p>
           <w:p>
@@ -365,8 +365,6 @@
             <w:r>
               <w:t xml:space="preserve"> funding).</w:t>
             </w:r>
-            <w:bookmarkStart w:id="0" w:name="_GoBack"/>
-            <w:bookmarkEnd w:id="0"/>
           </w:p>
         </w:tc>
       </w:tr>
@@ -458,7 +456,10 @@
               <w:t xml:space="preserve">pandas, </w:t>
             </w:r>
             <w:r>
-              <w:t>scikit-learn, keras.</w:t>
+              <w:t>scikit-learn, keras</w:t>
+            </w:r>
+            <w:r>
+              <w:t>, TensorFlow, PyTorch.</w:t>
             </w:r>
           </w:p>
           <w:p>
@@ -470,7 +471,13 @@
               <w:ind w:left="426" w:hanging="426"/>
             </w:pPr>
             <w:r>
-              <w:t>Cloud computing: Google Compute Engine.</w:t>
+              <w:t xml:space="preserve">Cloud computing: </w:t>
+            </w:r>
+            <w:r>
+              <w:t xml:space="preserve">Google App Engine, </w:t>
+            </w:r>
+            <w:r>
+              <w:t>Google Compute Engine.</w:t>
             </w:r>
           </w:p>
           <w:p>
@@ -494,15 +501,7 @@
               <w:ind w:left="426" w:hanging="426"/>
             </w:pPr>
             <w:r>
-              <w:t>Software engineering: source code control (</w:t>
-            </w:r>
-            <w:proofErr w:type="spellStart"/>
-            <w:r>
-              <w:t>svn</w:t>
-            </w:r>
-            <w:proofErr w:type="spellEnd"/>
-            <w:r>
-              <w:t>, git), build and deployment scripts (ant, Maven, Docker), software design with</w:t>
+              <w:t>Software engineering: source code control (svn, git), build and deployment scripts (ant, Maven, Docker), software design with</w:t>
             </w:r>
             <w:r>
               <w:t xml:space="preserve"> UML.</w:t>
@@ -603,6 +602,41 @@
               </w:numPr>
               <w:ind w:left="357" w:hanging="357"/>
               <w:rPr>
+                <w:bCs/>
+                <w:i/>
+                <w:iCs/>
+              </w:rPr>
+            </w:pPr>
+            <w:r>
+              <w:rPr>
+                <w:bCs/>
+                <w:i/>
+                <w:iCs/>
+              </w:rPr>
+              <w:t>Bitzer Kuehlmachinebau GmbH, Sindelfingen, Germany</w:t>
+            </w:r>
+            <w:r>
+              <w:rPr>
+                <w:bCs/>
+              </w:rPr>
+              <w:t xml:space="preserve">. Development of a web-based document management system. </w:t>
+            </w:r>
+            <w:r>
+              <w:rPr>
+                <w:bCs/>
+              </w:rPr>
+              <w:t>Technologies used: Python, Flask, AngularJS, Bootstrap.</w:t>
+            </w:r>
+          </w:p>
+          <w:p>
+            <w:pPr>
+              <w:pStyle w:val="ListParagraph"/>
+              <w:numPr>
+                <w:ilvl w:val="0"/>
+                <w:numId w:val="46"/>
+              </w:numPr>
+              <w:ind w:left="357" w:hanging="357"/>
+              <w:rPr>
                 <w:b/>
               </w:rPr>
             </w:pPr>
@@ -884,7 +918,37 @@
               <w:rPr>
                 <w:bCs/>
               </w:rPr>
-              <w:t>, and cloud deployment with Docker on Google Compute Engine.</w:t>
+              <w:t xml:space="preserve">, and cloud deployment with Docker on </w:t>
+            </w:r>
+            <w:r>
+              <w:rPr>
+                <w:bCs/>
+              </w:rPr>
+              <w:t xml:space="preserve">Google </w:t>
+            </w:r>
+            <w:r>
+              <w:rPr>
+                <w:bCs/>
+              </w:rPr>
+              <w:t>App</w:t>
+            </w:r>
+            <w:r>
+              <w:rPr>
+                <w:bCs/>
+              </w:rPr>
+              <w:t xml:space="preserve"> Engine</w:t>
+            </w:r>
+            <w:r>
+              <w:rPr>
+                <w:bCs/>
+              </w:rPr>
+              <w:t xml:space="preserve"> and </w:t>
+            </w:r>
+            <w:r>
+              <w:rPr>
+                <w:bCs/>
+              </w:rPr>
+              <w:t>Google Compute Engine.</w:t>
             </w:r>
           </w:p>
         </w:tc>
@@ -970,6 +1034,7 @@
               <w:ind w:left="357" w:hanging="357"/>
             </w:pPr>
             <w:r>
+              <w:lastRenderedPageBreak/>
               <w:t xml:space="preserve">Development of web-based software and scripts to support </w:t>
             </w:r>
             <w:r>
@@ -989,11 +1054,7 @@
               <w:ind w:left="357" w:hanging="357"/>
             </w:pPr>
             <w:r>
-              <w:t xml:space="preserve">Mathematical modelling of biological systems. Involved development of linear and ODE models to simulate metabolism in human, yeast and bacterial cells. My role involved co-leading an </w:t>
-            </w:r>
-            <w:r>
-              <w:lastRenderedPageBreak/>
-              <w:t xml:space="preserve">international team of scientists to produce “the Google Map of human metabolism” (see </w:t>
+              <w:t xml:space="preserve">Mathematical modelling of biological systems. Involved development of linear and ODE models to simulate metabolism in human, yeast and bacterial cells. My role involved co-leading an international team of scientists to produce “the Google Map of human metabolism” (see </w:t>
             </w:r>
             <w:hyperlink r:id="rId8" w:history="1">
               <w:r>
@@ -1055,7 +1116,6 @@
           </w:tcPr>
           <w:p>
             <w:r>
-              <w:lastRenderedPageBreak/>
               <w:t>04/99 – 04/06</w:t>
             </w:r>
           </w:p>
@@ -1717,7 +1777,7 @@
 </file>
 
 <file path=word/numbering.xml><?xml version="1.0" encoding="utf-8"?>
-<w:numbering xmlns:wpc="http://schemas.microsoft.com/office/word/2010/wordprocessingCanvas" xmlns:cx="http://schemas.microsoft.com/office/drawing/2014/chartex" xmlns:cx1="http://schemas.microsoft.com/office/drawing/2015/9/8/chartex" xmlns:cx2="http://schemas.microsoft.com/office/drawing/2015/10/21/chartex" xmlns:cx3="http://schemas.microsoft.com/office/drawing/2016/5/9/chartex" xmlns:cx4="http://schemas.microsoft.com/office/drawing/2016/5/10/chartex" xmlns:cx5="http://schemas.microsoft.com/office/drawing/2016/5/11/chartex" xmlns:cx6="http://schemas.microsoft.com/office/drawing/2016/5/12/chartex" xmlns:cx7="http://schemas.microsoft.com/office/drawing/2016/5/13/chartex" xmlns:cx8="http://schemas.microsoft.com/office/drawing/2016/5/14/chartex" xmlns:mc="http://schemas.openxmlformats.org/markup-compatibility/2006" xmlns:aink="http://schemas.microsoft.com/office/drawing/2016/ink" xmlns:am3d="http://schemas.microsoft.com/office/drawing/2017/model3d" xmlns:o="urn:schemas-microsoft-com:office:office" xmlns:r="http://schemas.openxmlformats.org/officeDocument/2006/relationships" xmlns:m="http://schemas.openxmlformats.org/officeDocument/2006/math" xmlns:v="urn:schemas-microsoft-com:vml" xmlns:wp14="http://schemas.microsoft.com/office/word/2010/wordprocessingDrawing" xmlns:wp="http://schemas.openxmlformats.org/drawingml/2006/wordprocessingDrawing" xmlns:w10="urn:schemas-microsoft-com:office:word" xmlns:w="http://schemas.openxmlformats.org/wordprocessingml/2006/main" xmlns:w14="http://schemas.microsoft.com/office/word/2010/wordml" xmlns:w15="http://schemas.microsoft.com/office/word/2012/wordml" xmlns:w16cid="http://schemas.microsoft.com/office/word/2016/wordml/cid" xmlns:w16se="http://schemas.microsoft.com/office/word/2015/wordml/symex" xmlns:wpg="http://schemas.microsoft.com/office/word/2010/wordprocessingGroup" xmlns:wpi="http://schemas.microsoft.com/office/word/2010/wordprocessingInk" xmlns:wne="http://schemas.microsoft.com/office/word/2006/wordml" xmlns:wps="http://schemas.microsoft.com/office/word/2010/wordprocessingShape" mc:Ignorable="w14 w15 w16se w16cid wp14">
+<w:numbering xmlns:wpc="http://schemas.microsoft.com/office/word/2010/wordprocessingCanvas" xmlns:cx="http://schemas.microsoft.com/office/drawing/2014/chartex" xmlns:cx1="http://schemas.microsoft.com/office/drawing/2015/9/8/chartex" xmlns:cx2="http://schemas.microsoft.com/office/drawing/2015/10/21/chartex" xmlns:cx3="http://schemas.microsoft.com/office/drawing/2016/5/9/chartex" xmlns:cx4="http://schemas.microsoft.com/office/drawing/2016/5/10/chartex" xmlns:cx5="http://schemas.microsoft.com/office/drawing/2016/5/11/chartex" xmlns:cx6="http://schemas.microsoft.com/office/drawing/2016/5/12/chartex" xmlns:cx7="http://schemas.microsoft.com/office/drawing/2016/5/13/chartex" xmlns:cx8="http://schemas.microsoft.com/office/drawing/2016/5/14/chartex" xmlns:mc="http://schemas.openxmlformats.org/markup-compatibility/2006" xmlns:aink="http://schemas.microsoft.com/office/drawing/2016/ink" xmlns:am3d="http://schemas.microsoft.com/office/drawing/2017/model3d" xmlns:o="urn:schemas-microsoft-com:office:office" xmlns:r="http://schemas.openxmlformats.org/officeDocument/2006/relationships" xmlns:m="http://schemas.openxmlformats.org/officeDocument/2006/math" xmlns:v="urn:schemas-microsoft-com:vml" xmlns:wp14="http://schemas.microsoft.com/office/word/2010/wordprocessingDrawing" xmlns:wp="http://schemas.openxmlformats.org/drawingml/2006/wordprocessingDrawing" xmlns:w10="urn:schemas-microsoft-com:office:word" xmlns:w="http://schemas.openxmlformats.org/wordprocessingml/2006/main" xmlns:w14="http://schemas.microsoft.com/office/word/2010/wordml" xmlns:w15="http://schemas.microsoft.com/office/word/2012/wordml" xmlns:w16cex="http://schemas.microsoft.com/office/word/2018/wordml/cex" xmlns:w16cid="http://schemas.microsoft.com/office/word/2016/wordml/cid" xmlns:w16="http://schemas.microsoft.com/office/word/2018/wordml" xmlns:w16se="http://schemas.microsoft.com/office/word/2015/wordml/symex" xmlns:wpg="http://schemas.microsoft.com/office/word/2010/wordprocessingGroup" xmlns:wpi="http://schemas.microsoft.com/office/word/2010/wordprocessingInk" xmlns:wne="http://schemas.microsoft.com/office/word/2006/wordml" xmlns:wps="http://schemas.microsoft.com/office/word/2010/wordprocessingShape" mc:Ignorable="w14 w15 w16se w16cid w16 w16cex wp14">
   <w:abstractNum w:abstractNumId="0" w15:restartNumberingAfterBreak="0">
     <w:nsid w:val="FFFFFF1D"/>
     <w:multiLevelType w:val="multilevel"/>
@@ -5849,7 +5909,7 @@
 </file>
 
 <file path=word/styles.xml><?xml version="1.0" encoding="utf-8"?>
-<w:styles xmlns:mc="http://schemas.openxmlformats.org/markup-compatibility/2006" xmlns:r="http://schemas.openxmlformats.org/officeDocument/2006/relationships" xmlns:w="http://schemas.openxmlformats.org/wordprocessingml/2006/main" xmlns:w14="http://schemas.microsoft.com/office/word/2010/wordml" xmlns:w15="http://schemas.microsoft.com/office/word/2012/wordml" xmlns:w16cid="http://schemas.microsoft.com/office/word/2016/wordml/cid" xmlns:w16se="http://schemas.microsoft.com/office/word/2015/wordml/symex" mc:Ignorable="w14 w15 w16se w16cid">
+<w:styles xmlns:mc="http://schemas.openxmlformats.org/markup-compatibility/2006" xmlns:r="http://schemas.openxmlformats.org/officeDocument/2006/relationships" xmlns:w="http://schemas.openxmlformats.org/wordprocessingml/2006/main" xmlns:w14="http://schemas.microsoft.com/office/word/2010/wordml" xmlns:w15="http://schemas.microsoft.com/office/word/2012/wordml" xmlns:w16cex="http://schemas.microsoft.com/office/word/2018/wordml/cex" xmlns:w16cid="http://schemas.microsoft.com/office/word/2016/wordml/cid" xmlns:w16="http://schemas.microsoft.com/office/word/2018/wordml" xmlns:w16se="http://schemas.microsoft.com/office/word/2015/wordml/symex" mc:Ignorable="w14 w15 w16se w16cid w16 w16cex">
   <w:docDefaults>
     <w:rPrDefault>
       <w:rPr>
@@ -5859,7 +5919,7 @@
     </w:rPrDefault>
     <w:pPrDefault/>
   </w:docDefaults>
-  <w:latentStyles w:defLockedState="0" w:defUIPriority="0" w:defSemiHidden="0" w:defUnhideWhenUsed="0" w:defQFormat="0" w:count="377">
+  <w:latentStyles w:defLockedState="0" w:defUIPriority="0" w:defSemiHidden="0" w:defUnhideWhenUsed="0" w:defQFormat="0" w:count="376">
     <w:lsdException w:name="heading 2" w:qFormat="1"/>
     <w:lsdException w:name="heading 5" w:semiHidden="1" w:unhideWhenUsed="1"/>
     <w:lsdException w:name="index 2" w:semiHidden="1" w:unhideWhenUsed="1"/>
@@ -6197,7 +6257,6 @@
     <w:lsdException w:name="Hashtag" w:semiHidden="1" w:uiPriority="99" w:unhideWhenUsed="1"/>
     <w:lsdException w:name="Unresolved Mention" w:semiHidden="1" w:uiPriority="99" w:unhideWhenUsed="1"/>
     <w:lsdException w:name="Smart Link" w:semiHidden="1" w:uiPriority="99" w:unhideWhenUsed="1"/>
-    <w:lsdException w:name="Smart Link Error" w:semiHidden="1" w:uiPriority="99" w:unhideWhenUsed="1"/>
   </w:latentStyles>
   <w:style w:type="paragraph" w:default="1" w:styleId="Normal">
     <w:name w:val="Normal"/>

--- a/Neil Swainston_comm.docx
+++ b/Neil Swainston_comm.docx
@@ -1,6 +1,6 @@
 
 <file path=word/document.xml><?xml version="1.0" encoding="utf-8"?>
-<w:document xmlns:wpc="http://schemas.microsoft.com/office/word/2010/wordprocessingCanvas" xmlns:cx="http://schemas.microsoft.com/office/drawing/2014/chartex" xmlns:cx1="http://schemas.microsoft.com/office/drawing/2015/9/8/chartex" xmlns:cx2="http://schemas.microsoft.com/office/drawing/2015/10/21/chartex" xmlns:cx3="http://schemas.microsoft.com/office/drawing/2016/5/9/chartex" xmlns:cx4="http://schemas.microsoft.com/office/drawing/2016/5/10/chartex" xmlns:cx5="http://schemas.microsoft.com/office/drawing/2016/5/11/chartex" xmlns:cx6="http://schemas.microsoft.com/office/drawing/2016/5/12/chartex" xmlns:cx7="http://schemas.microsoft.com/office/drawing/2016/5/13/chartex" xmlns:cx8="http://schemas.microsoft.com/office/drawing/2016/5/14/chartex" xmlns:mc="http://schemas.openxmlformats.org/markup-compatibility/2006" xmlns:aink="http://schemas.microsoft.com/office/drawing/2016/ink" xmlns:am3d="http://schemas.microsoft.com/office/drawing/2017/model3d" xmlns:o="urn:schemas-microsoft-com:office:office" xmlns:r="http://schemas.openxmlformats.org/officeDocument/2006/relationships" xmlns:m="http://schemas.openxmlformats.org/officeDocument/2006/math" xmlns:v="urn:schemas-microsoft-com:vml" xmlns:wp14="http://schemas.microsoft.com/office/word/2010/wordprocessingDrawing" xmlns:wp="http://schemas.openxmlformats.org/drawingml/2006/wordprocessingDrawing" xmlns:w10="urn:schemas-microsoft-com:office:word" xmlns:w="http://schemas.openxmlformats.org/wordprocessingml/2006/main" xmlns:w14="http://schemas.microsoft.com/office/word/2010/wordml" xmlns:w15="http://schemas.microsoft.com/office/word/2012/wordml" xmlns:w16cex="http://schemas.microsoft.com/office/word/2018/wordml/cex" xmlns:w16cid="http://schemas.microsoft.com/office/word/2016/wordml/cid" xmlns:w16="http://schemas.microsoft.com/office/word/2018/wordml" xmlns:w16se="http://schemas.microsoft.com/office/word/2015/wordml/symex" xmlns:wpg="http://schemas.microsoft.com/office/word/2010/wordprocessingGroup" xmlns:wpi="http://schemas.microsoft.com/office/word/2010/wordprocessingInk" xmlns:wne="http://schemas.microsoft.com/office/word/2006/wordml" xmlns:wps="http://schemas.microsoft.com/office/word/2010/wordprocessingShape" mc:Ignorable="w14 w15 w16se w16cid w16 w16cex wp14">
+<w:document xmlns:wpc="http://schemas.microsoft.com/office/word/2010/wordprocessingCanvas" xmlns:cx="http://schemas.microsoft.com/office/drawing/2014/chartex" xmlns:cx1="http://schemas.microsoft.com/office/drawing/2015/9/8/chartex" xmlns:cx2="http://schemas.microsoft.com/office/drawing/2015/10/21/chartex" xmlns:cx3="http://schemas.microsoft.com/office/drawing/2016/5/9/chartex" xmlns:cx4="http://schemas.microsoft.com/office/drawing/2016/5/10/chartex" xmlns:cx5="http://schemas.microsoft.com/office/drawing/2016/5/11/chartex" xmlns:cx6="http://schemas.microsoft.com/office/drawing/2016/5/12/chartex" xmlns:cx7="http://schemas.microsoft.com/office/drawing/2016/5/13/chartex" xmlns:cx8="http://schemas.microsoft.com/office/drawing/2016/5/14/chartex" xmlns:mc="http://schemas.openxmlformats.org/markup-compatibility/2006" xmlns:aink="http://schemas.microsoft.com/office/drawing/2016/ink" xmlns:am3d="http://schemas.microsoft.com/office/drawing/2017/model3d" xmlns:o="urn:schemas-microsoft-com:office:office" xmlns:r="http://schemas.openxmlformats.org/officeDocument/2006/relationships" xmlns:m="http://schemas.openxmlformats.org/officeDocument/2006/math" xmlns:v="urn:schemas-microsoft-com:vml" xmlns:wp14="http://schemas.microsoft.com/office/word/2010/wordprocessingDrawing" xmlns:wp="http://schemas.openxmlformats.org/drawingml/2006/wordprocessingDrawing" xmlns:w10="urn:schemas-microsoft-com:office:word" xmlns:w="http://schemas.openxmlformats.org/wordprocessingml/2006/main" xmlns:w14="http://schemas.microsoft.com/office/word/2010/wordml" xmlns:w15="http://schemas.microsoft.com/office/word/2012/wordml" xmlns:w16cex="http://schemas.microsoft.com/office/word/2018/wordml/cex" xmlns:w16cid="http://schemas.microsoft.com/office/word/2016/wordml/cid" xmlns:w16="http://schemas.microsoft.com/office/word/2018/wordml" xmlns:w16sdtdh="http://schemas.microsoft.com/office/word/2020/wordml/sdtdatahash" xmlns:w16se="http://schemas.microsoft.com/office/word/2015/wordml/symex" xmlns:wpg="http://schemas.microsoft.com/office/word/2010/wordprocessingGroup" xmlns:wpi="http://schemas.microsoft.com/office/word/2010/wordprocessingInk" xmlns:wne="http://schemas.microsoft.com/office/word/2006/wordml" xmlns:wps="http://schemas.microsoft.com/office/word/2010/wordprocessingShape" mc:Ignorable="w14 w15 w16se w16cid w16 w16cex w16sdtdh wp14">
   <w:body>
     <w:tbl>
       <w:tblPr>
@@ -49,41 +49,6 @@
               </w:rPr>
               <w:t xml:space="preserve"> PhD</w:t>
             </w:r>
-            <w:r>
-              <w:rPr>
-                <w:sz w:val="16"/>
-                <w:szCs w:val="16"/>
-              </w:rPr>
-              <w:t xml:space="preserve"> </w:t>
-            </w:r>
-            <w:r>
-              <w:rPr>
-                <w:sz w:val="16"/>
-                <w:szCs w:val="16"/>
-              </w:rPr>
-              <w:t>M</w:t>
-            </w:r>
-            <w:r>
-              <w:rPr>
-                <w:sz w:val="16"/>
-                <w:szCs w:val="16"/>
-              </w:rPr>
-              <w:t>R</w:t>
-            </w:r>
-            <w:r>
-              <w:rPr>
-                <w:sz w:val="16"/>
-                <w:szCs w:val="16"/>
-              </w:rPr>
-              <w:t xml:space="preserve">SB </w:t>
-            </w:r>
-            <w:r>
-              <w:rPr>
-                <w:sz w:val="16"/>
-                <w:szCs w:val="16"/>
-              </w:rPr>
-              <w:t>MRSC</w:t>
-            </w:r>
           </w:p>
         </w:tc>
         <w:tc>
@@ -128,6 +93,8 @@
             <w:pPr>
               <w:jc w:val="right"/>
               <w:rPr>
+                <w:rStyle w:val="Hyperlink"/>
+                <w:rFonts w:ascii="Calibri" w:hAnsi="Calibri"/>
                 <w:sz w:val="16"/>
                 <w:szCs w:val="16"/>
               </w:rPr>
@@ -168,6 +135,102 @@
                 <w:t>gmail.com</w:t>
               </w:r>
             </w:hyperlink>
+          </w:p>
+          <w:p>
+            <w:pPr>
+              <w:jc w:val="right"/>
+              <w:rPr>
+                <w:rFonts w:ascii="Times New Roman" w:hAnsi="Times New Roman"/>
+              </w:rPr>
+            </w:pPr>
+            <w:r>
+              <w:fldChar w:fldCharType="begin"/>
+            </w:r>
+            <w:r>
+              <w:instrText xml:space="preserve"> INCLUDEPICTURE "https://lh3.googleusercontent.com/proxy/d2CjyDTwd3V52FRGnjGzmcbQvtiVGs27hjSuiA9ByQ9Fz7ETqiHYYjxWGYZitC2U_glvFhX6MQiO2WB9JnR7x7SFWLzhYhLfoYlnCO8i8bzOwh4Un5Brjs6Chg" \* MERGEFORMATINET </w:instrText>
+            </w:r>
+            <w:r>
+              <w:fldChar w:fldCharType="separate"/>
+            </w:r>
+            <w:r>
+              <w:rPr>
+                <w:noProof/>
+              </w:rPr>
+              <w:drawing>
+                <wp:inline distT="0" distB="0" distL="0" distR="0" wp14:anchorId="0D531386" wp14:editId="56AB53CC">
+                  <wp:extent cx="129580" cy="114300"/>
+                  <wp:effectExtent l="0" t="0" r="0" b="0"/>
+                  <wp:docPr id="1" name="Picture 1" descr="Free Linkedin Transparent, Download Free Linkedin Transparent png images,  Free ClipArts on Clipart Library"/>
+                  <wp:cNvGraphicFramePr>
+                    <a:graphicFrameLocks xmlns:a="http://schemas.openxmlformats.org/drawingml/2006/main" noChangeAspect="1"/>
+                  </wp:cNvGraphicFramePr>
+                  <a:graphic xmlns:a="http://schemas.openxmlformats.org/drawingml/2006/main">
+                    <a:graphicData uri="http://schemas.openxmlformats.org/drawingml/2006/picture">
+                      <pic:pic xmlns:pic="http://schemas.openxmlformats.org/drawingml/2006/picture">
+                        <pic:nvPicPr>
+                          <pic:cNvPr id="0" name="Picture 1" descr="Free Linkedin Transparent, Download Free Linkedin Transparent png images,  Free ClipArts on Clipart Library"/>
+                          <pic:cNvPicPr>
+                            <a:picLocks noChangeAspect="1" noChangeArrowheads="1"/>
+                          </pic:cNvPicPr>
+                        </pic:nvPicPr>
+                        <pic:blipFill>
+                          <a:blip r:embed="rId7">
+                            <a:extLst>
+                              <a:ext uri="{28A0092B-C50C-407E-A947-70E740481C1C}">
+                                <a14:useLocalDpi xmlns:a14="http://schemas.microsoft.com/office/drawing/2010/main" val="0"/>
+                              </a:ext>
+                            </a:extLst>
+                          </a:blip>
+                          <a:srcRect/>
+                          <a:stretch>
+                            <a:fillRect/>
+                          </a:stretch>
+                        </pic:blipFill>
+                        <pic:spPr bwMode="auto">
+                          <a:xfrm>
+                            <a:off x="0" y="0"/>
+                            <a:ext cx="148459" cy="130953"/>
+                          </a:xfrm>
+                          <a:prstGeom prst="rect">
+                            <a:avLst/>
+                          </a:prstGeom>
+                          <a:noFill/>
+                          <a:ln>
+                            <a:noFill/>
+                          </a:ln>
+                        </pic:spPr>
+                      </pic:pic>
+                    </a:graphicData>
+                  </a:graphic>
+                </wp:inline>
+              </w:drawing>
+            </w:r>
+            <w:r>
+              <w:fldChar w:fldCharType="end"/>
+            </w:r>
+            <w:r>
+              <w:t xml:space="preserve"> </w:t>
+            </w:r>
+            <w:hyperlink r:id="rId8" w:history="1">
+              <w:r>
+                <w:rPr>
+                  <w:rStyle w:val="Hyperlink"/>
+                  <w:rFonts w:ascii="Calibri" w:hAnsi="Calibri"/>
+                  <w:sz w:val="16"/>
+                  <w:szCs w:val="16"/>
+                </w:rPr>
+                <w:t>https://www.linkedin.com/in/neil-swainston-94a26bb0/</w:t>
+              </w:r>
+            </w:hyperlink>
+          </w:p>
+          <w:p>
+            <w:pPr>
+              <w:jc w:val="right"/>
+              <w:rPr>
+                <w:sz w:val="16"/>
+                <w:szCs w:val="16"/>
+              </w:rPr>
+            </w:pPr>
           </w:p>
           <w:p/>
         </w:tc>
@@ -207,10 +270,10 @@
               <w:ind w:left="284" w:hanging="284"/>
             </w:pPr>
             <w:r>
-              <w:t>S</w:t>
-            </w:r>
-            <w:r>
-              <w:t>cientific software engineering</w:t>
+              <w:t>Bioinformatics, sc</w:t>
+            </w:r>
+            <w:r>
+              <w:t>ientific software engineering</w:t>
             </w:r>
             <w:r>
               <w:t xml:space="preserve">, </w:t>
@@ -271,6 +334,39 @@
             </w:pPr>
             <w:r>
               <w:t>Highly experienced in working in interdisciplinary teams.</w:t>
+            </w:r>
+          </w:p>
+          <w:p>
+            <w:pPr>
+              <w:numPr>
+                <w:ilvl w:val="0"/>
+                <w:numId w:val="26"/>
+              </w:numPr>
+              <w:ind w:left="284" w:hanging="284"/>
+            </w:pPr>
+            <w:r>
+              <w:t xml:space="preserve">Strong scientific credentials, with ~70 peer-reviewed scientific papers, </w:t>
+            </w:r>
+            <w:r>
+              <w:t xml:space="preserve">16 of which have &gt;100 citations; </w:t>
+            </w:r>
+            <w:r>
+              <w:t>h-index: 30.</w:t>
+            </w:r>
+            <w:r>
+              <w:t xml:space="preserve"> </w:t>
+            </w:r>
+            <w:hyperlink r:id="rId9" w:history="1">
+              <w:r>
+                <w:rPr>
+                  <w:rStyle w:val="Hyperlink"/>
+                  <w:rFonts w:ascii="Calibri" w:hAnsi="Calibri"/>
+                </w:rPr>
+                <w:t>https://scholar.google.com/citations?user=bc32feUAAAAJ</w:t>
+              </w:r>
+            </w:hyperlink>
+            <w:r>
+              <w:t>.</w:t>
             </w:r>
           </w:p>
           <w:p>
@@ -553,7 +649,16 @@
           </w:tcPr>
           <w:p>
             <w:r>
-              <w:t>06/17-</w:t>
+              <w:t>12</w:t>
+            </w:r>
+            <w:r>
+              <w:t>/</w:t>
+            </w:r>
+            <w:r>
+              <w:t>20</w:t>
+            </w:r>
+            <w:r>
+              <w:t>-</w:t>
             </w:r>
           </w:p>
         </w:tc>
@@ -563,6 +668,117 @@
             <w:tcBorders>
               <w:top w:val="single" w:sz="4" w:space="0" w:color="auto"/>
             </w:tcBorders>
+          </w:tcPr>
+          <w:p>
+            <w:pPr>
+              <w:rPr>
+                <w:b/>
+              </w:rPr>
+            </w:pPr>
+            <w:r>
+              <w:rPr>
+                <w:b/>
+              </w:rPr>
+              <w:t xml:space="preserve">Mellizyme Biotechnology Limited </w:t>
+            </w:r>
+            <w:r>
+              <w:rPr>
+                <w:bCs/>
+              </w:rPr>
+              <w:t>Senior Computational Researcher</w:t>
+            </w:r>
+          </w:p>
+        </w:tc>
+      </w:tr>
+      <w:tr>
+        <w:tc>
+          <w:tcPr>
+            <w:tcW w:w="8472" w:type="dxa"/>
+            <w:gridSpan w:val="2"/>
+          </w:tcPr>
+          <w:p>
+            <w:pPr>
+              <w:pStyle w:val="ListParagraph"/>
+              <w:numPr>
+                <w:ilvl w:val="0"/>
+                <w:numId w:val="49"/>
+              </w:numPr>
+              <w:ind w:left="426" w:hanging="426"/>
+              <w:rPr>
+                <w:bCs/>
+              </w:rPr>
+            </w:pPr>
+            <w:r>
+              <w:rPr>
+                <w:bCs/>
+              </w:rPr>
+              <w:t>Responsible</w:t>
+            </w:r>
+            <w:r>
+              <w:rPr>
+                <w:bCs/>
+              </w:rPr>
+              <w:t xml:space="preserve"> for developing computational and software infrastructure to support the full Design-Build-Test-Learn cycle of a synthetic biology focussed biotechnology start-up.</w:t>
+            </w:r>
+          </w:p>
+          <w:p>
+            <w:pPr>
+              <w:pStyle w:val="ListParagraph"/>
+              <w:numPr>
+                <w:ilvl w:val="0"/>
+                <w:numId w:val="49"/>
+              </w:numPr>
+              <w:ind w:left="426" w:hanging="426"/>
+              <w:rPr>
+                <w:bCs/>
+              </w:rPr>
+            </w:pPr>
+            <w:r>
+              <w:rPr>
+                <w:bCs/>
+              </w:rPr>
+              <w:t xml:space="preserve">Duties </w:t>
+            </w:r>
+            <w:proofErr w:type="gramStart"/>
+            <w:r>
+              <w:rPr>
+                <w:bCs/>
+              </w:rPr>
+              <w:t>include:</w:t>
+            </w:r>
+            <w:proofErr w:type="gramEnd"/>
+            <w:r>
+              <w:rPr>
+                <w:bCs/>
+              </w:rPr>
+              <w:t xml:space="preserve"> development of software to support the design of synthetic DNA; lab-automation; data management and analysis of scientific assay data; automation of DNA sequence analysis; cloud computing; project management and team leading.</w:t>
+            </w:r>
+          </w:p>
+        </w:tc>
+      </w:tr>
+      <w:tr>
+        <w:tc>
+          <w:tcPr>
+            <w:tcW w:w="1526" w:type="dxa"/>
+          </w:tcPr>
+          <w:p>
+            <w:r>
+              <w:t>06/17</w:t>
+            </w:r>
+            <w:r>
+              <w:t xml:space="preserve"> </w:t>
+            </w:r>
+            <w:r>
+              <w:t>-</w:t>
+            </w:r>
+            <w:r>
+              <w:t xml:space="preserve"> 04/21</w:t>
+            </w:r>
+          </w:p>
+        </w:tc>
+        <w:tc>
+          <w:tcPr>
+            <w:tcW w:w="6946" w:type="dxa"/>
           </w:tcPr>
           <w:p>
             <w:pPr>
@@ -619,13 +835,7 @@
               <w:rPr>
                 <w:bCs/>
               </w:rPr>
-              <w:t xml:space="preserve">. Development of a web-based document management system. </w:t>
-            </w:r>
-            <w:r>
-              <w:rPr>
-                <w:bCs/>
-              </w:rPr>
-              <w:t>Technologies used: Python, Flask, AngularJS, Bootstrap.</w:t>
+              <w:t>. Development of a web-based document management system. Technologies used: Python, Flask, AngularJS, Bootstrap.</w:t>
             </w:r>
           </w:p>
           <w:p>
@@ -652,13 +862,7 @@
               <w:rPr>
                 <w:bCs/>
               </w:rPr>
-              <w:t>. Development of a Neo4j graph database solution to support oil rig project management systems. Involved working with the client and a distributed team of developers to port an existing relational database to an expanded Neo4j-based solution.</w:t>
-            </w:r>
-            <w:r>
-              <w:rPr>
-                <w:bCs/>
-              </w:rPr>
-              <w:t xml:space="preserve"> Technologies used: Neo4j, Cypher, SQL, </w:t>
+              <w:t xml:space="preserve">. Development of a Neo4j graph database solution to support oil rig project management systems. Involved working with the client and a distributed team of developers to port an existing relational database to an expanded Neo4j-based solution. Technologies used: Neo4j, Cypher, SQL, </w:t>
             </w:r>
             <w:r>
               <w:t>Python, Java.</w:t>
@@ -711,43 +915,13 @@
                 <w:i/>
                 <w:iCs/>
               </w:rPr>
-              <w:t>Augmented</w:t>
+              <w:t>Augmented Insights, Inc. Greenwich CT, USA</w:t>
             </w:r>
             <w:r>
               <w:rPr>
                 <w:bCs/>
-                <w:i/>
-                <w:iCs/>
-              </w:rPr>
-              <w:t xml:space="preserve"> </w:t>
-            </w:r>
-            <w:r>
-              <w:rPr>
-                <w:bCs/>
-                <w:i/>
-                <w:iCs/>
-              </w:rPr>
-              <w:t>Insights</w:t>
-            </w:r>
-            <w:r>
-              <w:rPr>
-                <w:bCs/>
-                <w:i/>
-                <w:iCs/>
-              </w:rPr>
-              <w:t>, Inc. Greenwich CT, USA</w:t>
-            </w:r>
-            <w:r>
-              <w:rPr>
-                <w:bCs/>
-              </w:rPr>
-              <w:t xml:space="preserve">. Development of a </w:t>
-            </w:r>
-            <w:r>
-              <w:rPr>
-                <w:bCs/>
-              </w:rPr>
-              <w:t>proof-of-principle graph database to integrate nutritional data from a range of sources. Technologies used: Neo4j, Cypher, Python.</w:t>
+              </w:rPr>
+              <w:t>. Development of a proof-of-principle graph database to integrate nutritional data from a range of sources. Technologies used: Neo4j, Cypher, Python.</w:t>
             </w:r>
           </w:p>
           <w:p>
@@ -798,21 +972,9 @@
               <w:rPr>
                 <w:bCs/>
               </w:rPr>
-              <w:t xml:space="preserve"> (</w:t>
-            </w:r>
-            <w:r>
-              <w:rPr>
-                <w:bCs/>
-              </w:rPr>
-              <w:t>s</w:t>
-            </w:r>
-            <w:r>
-              <w:rPr>
-                <w:bCs/>
-              </w:rPr>
-              <w:t xml:space="preserve">ee </w:t>
-            </w:r>
-            <w:hyperlink r:id="rId7" w:history="1">
+              <w:t xml:space="preserve"> (see </w:t>
+            </w:r>
+            <w:hyperlink r:id="rId10" w:history="1">
               <w:r>
                 <w:rPr>
                   <w:rStyle w:val="Hyperlink"/>
@@ -838,6 +1000,7 @@
           </w:tcPr>
           <w:p>
             <w:r>
+              <w:lastRenderedPageBreak/>
               <w:t>07/19 -</w:t>
             </w:r>
           </w:p>
@@ -912,43 +1075,7 @@
               <w:rPr>
                 <w:bCs/>
               </w:rPr>
-              <w:t>Development of an integrated, cloud-based web-application to support DNA design and automated assembly, integrating with lab-based robotic systems. Involves full-stack development, with backend in Python, web-service development in Flask, UI development with AngularJS and Bootstrap</w:t>
-            </w:r>
-            <w:r>
-              <w:rPr>
-                <w:bCs/>
-              </w:rPr>
-              <w:t xml:space="preserve">, and cloud deployment with Docker on </w:t>
-            </w:r>
-            <w:r>
-              <w:rPr>
-                <w:bCs/>
-              </w:rPr>
-              <w:t xml:space="preserve">Google </w:t>
-            </w:r>
-            <w:r>
-              <w:rPr>
-                <w:bCs/>
-              </w:rPr>
-              <w:t>App</w:t>
-            </w:r>
-            <w:r>
-              <w:rPr>
-                <w:bCs/>
-              </w:rPr>
-              <w:t xml:space="preserve"> Engine</w:t>
-            </w:r>
-            <w:r>
-              <w:rPr>
-                <w:bCs/>
-              </w:rPr>
-              <w:t xml:space="preserve"> and </w:t>
-            </w:r>
-            <w:r>
-              <w:rPr>
-                <w:bCs/>
-              </w:rPr>
-              <w:t>Google Compute Engine.</w:t>
+              <w:t>Development of an integrated, cloud-based web-application to support DNA design and automated assembly, integrating with lab-based robotic systems. Involves full-stack development, with backend in Python, web-service development in Flask, UI development with AngularJS and Bootstrap, and cloud deployment with Docker on Google App Engine and Google Compute Engine.</w:t>
             </w:r>
           </w:p>
         </w:tc>
@@ -1034,7 +1161,6 @@
               <w:ind w:left="357" w:hanging="357"/>
             </w:pPr>
             <w:r>
-              <w:lastRenderedPageBreak/>
               <w:t xml:space="preserve">Development of web-based software and scripts to support </w:t>
             </w:r>
             <w:r>
@@ -1056,7 +1182,7 @@
             <w:r>
               <w:t xml:space="preserve">Mathematical modelling of biological systems. Involved development of linear and ODE models to simulate metabolism in human, yeast and bacterial cells. My role involved co-leading an international team of scientists to produce “the Google Map of human metabolism” (see </w:t>
             </w:r>
-            <w:hyperlink r:id="rId8" w:history="1">
+            <w:hyperlink r:id="rId11" w:history="1">
               <w:r>
                 <w:rPr>
                   <w:rStyle w:val="Hyperlink"/>
@@ -1094,7 +1220,7 @@
             <w:r>
               <w:t xml:space="preserve">Publicly available source code available at </w:t>
             </w:r>
-            <w:hyperlink r:id="rId9" w:history="1">
+            <w:hyperlink r:id="rId12" w:history="1">
               <w:r>
                 <w:rPr>
                   <w:rStyle w:val="Hyperlink"/>
@@ -1278,10 +1404,7 @@
           </w:tcPr>
           <w:p>
             <w:r>
-              <w:t>09/94</w:t>
-            </w:r>
-            <w:r>
-              <w:t xml:space="preserve"> - 08/95</w:t>
+              <w:t>09/94 - 08/95</w:t>
             </w:r>
           </w:p>
         </w:tc>
@@ -1321,19 +1444,13 @@
               </w:rPr>
             </w:pPr>
             <w:r>
-              <w:t>Year</w:t>
-            </w:r>
-            <w:r>
-              <w:t>-</w:t>
+              <w:t>Year-</w:t>
             </w:r>
             <w:r>
               <w:t xml:space="preserve">long </w:t>
             </w:r>
             <w:r>
-              <w:t>placement in a varied role involvin</w:t>
-            </w:r>
-            <w:r>
-              <w:t>g</w:t>
+              <w:t>placement in a varied role involving</w:t>
             </w:r>
             <w:r>
               <w:rPr>
@@ -1342,13 +1459,7 @@
               <w:t xml:space="preserve"> </w:t>
             </w:r>
             <w:r>
-              <w:t xml:space="preserve">analytical chemistry. Duties involved lab research, plant visits, provision of analytical chemistry support, </w:t>
-            </w:r>
-            <w:r>
-              <w:t>and development</w:t>
-            </w:r>
-            <w:r>
-              <w:t xml:space="preserve"> of a searchable database resource of spectra of chemical standards, presentation giving in both English and German.</w:t>
+              <w:t>analytical chemistry. Duties involved lab research, plant visits, provision of analytical chemistry support, and development of a searchable database resource of spectra of chemical standards, presentation giving in both English and German.</w:t>
             </w:r>
           </w:p>
         </w:tc>
@@ -1543,7 +1654,11 @@
               <w:t xml:space="preserve">in analytical chemistry </w:t>
             </w:r>
             <w:r>
-              <w:t>with Dow Deutschland Inc.</w:t>
+              <w:t xml:space="preserve">with Dow </w:t>
+            </w:r>
+            <w:r>
+              <w:lastRenderedPageBreak/>
+              <w:t>Deutschland Inc.</w:t>
             </w:r>
             <w:r>
               <w:t>, Stade, Germany</w:t>
@@ -1560,6 +1675,7 @@
         <w:pStyle w:val="Heading2"/>
       </w:pPr>
       <w:r>
+        <w:lastRenderedPageBreak/>
         <w:t xml:space="preserve">Courses and </w:t>
       </w:r>
       <w:r>
@@ -1700,7 +1816,7 @@
               <w:t>Machine Learning</w:t>
             </w:r>
             <w:r>
-              <w:t>.</w:t>
+              <w:t>; Agile Project Management (in progress).</w:t>
             </w:r>
           </w:p>
           <w:p>
@@ -1777,7 +1893,7 @@
 </file>
 
 <file path=word/numbering.xml><?xml version="1.0" encoding="utf-8"?>
-<w:numbering xmlns:wpc="http://schemas.microsoft.com/office/word/2010/wordprocessingCanvas" xmlns:cx="http://schemas.microsoft.com/office/drawing/2014/chartex" xmlns:cx1="http://schemas.microsoft.com/office/drawing/2015/9/8/chartex" xmlns:cx2="http://schemas.microsoft.com/office/drawing/2015/10/21/chartex" xmlns:cx3="http://schemas.microsoft.com/office/drawing/2016/5/9/chartex" xmlns:cx4="http://schemas.microsoft.com/office/drawing/2016/5/10/chartex" xmlns:cx5="http://schemas.microsoft.com/office/drawing/2016/5/11/chartex" xmlns:cx6="http://schemas.microsoft.com/office/drawing/2016/5/12/chartex" xmlns:cx7="http://schemas.microsoft.com/office/drawing/2016/5/13/chartex" xmlns:cx8="http://schemas.microsoft.com/office/drawing/2016/5/14/chartex" xmlns:mc="http://schemas.openxmlformats.org/markup-compatibility/2006" xmlns:aink="http://schemas.microsoft.com/office/drawing/2016/ink" xmlns:am3d="http://schemas.microsoft.com/office/drawing/2017/model3d" xmlns:o="urn:schemas-microsoft-com:office:office" xmlns:r="http://schemas.openxmlformats.org/officeDocument/2006/relationships" xmlns:m="http://schemas.openxmlformats.org/officeDocument/2006/math" xmlns:v="urn:schemas-microsoft-com:vml" xmlns:wp14="http://schemas.microsoft.com/office/word/2010/wordprocessingDrawing" xmlns:wp="http://schemas.openxmlformats.org/drawingml/2006/wordprocessingDrawing" xmlns:w10="urn:schemas-microsoft-com:office:word" xmlns:w="http://schemas.openxmlformats.org/wordprocessingml/2006/main" xmlns:w14="http://schemas.microsoft.com/office/word/2010/wordml" xmlns:w15="http://schemas.microsoft.com/office/word/2012/wordml" xmlns:w16cex="http://schemas.microsoft.com/office/word/2018/wordml/cex" xmlns:w16cid="http://schemas.microsoft.com/office/word/2016/wordml/cid" xmlns:w16="http://schemas.microsoft.com/office/word/2018/wordml" xmlns:w16se="http://schemas.microsoft.com/office/word/2015/wordml/symex" xmlns:wpg="http://schemas.microsoft.com/office/word/2010/wordprocessingGroup" xmlns:wpi="http://schemas.microsoft.com/office/word/2010/wordprocessingInk" xmlns:wne="http://schemas.microsoft.com/office/word/2006/wordml" xmlns:wps="http://schemas.microsoft.com/office/word/2010/wordprocessingShape" mc:Ignorable="w14 w15 w16se w16cid w16 w16cex wp14">
+<w:numbering xmlns:wpc="http://schemas.microsoft.com/office/word/2010/wordprocessingCanvas" xmlns:cx="http://schemas.microsoft.com/office/drawing/2014/chartex" xmlns:cx1="http://schemas.microsoft.com/office/drawing/2015/9/8/chartex" xmlns:cx2="http://schemas.microsoft.com/office/drawing/2015/10/21/chartex" xmlns:cx3="http://schemas.microsoft.com/office/drawing/2016/5/9/chartex" xmlns:cx4="http://schemas.microsoft.com/office/drawing/2016/5/10/chartex" xmlns:cx5="http://schemas.microsoft.com/office/drawing/2016/5/11/chartex" xmlns:cx6="http://schemas.microsoft.com/office/drawing/2016/5/12/chartex" xmlns:cx7="http://schemas.microsoft.com/office/drawing/2016/5/13/chartex" xmlns:cx8="http://schemas.microsoft.com/office/drawing/2016/5/14/chartex" xmlns:mc="http://schemas.openxmlformats.org/markup-compatibility/2006" xmlns:aink="http://schemas.microsoft.com/office/drawing/2016/ink" xmlns:am3d="http://schemas.microsoft.com/office/drawing/2017/model3d" xmlns:o="urn:schemas-microsoft-com:office:office" xmlns:r="http://schemas.openxmlformats.org/officeDocument/2006/relationships" xmlns:m="http://schemas.openxmlformats.org/officeDocument/2006/math" xmlns:v="urn:schemas-microsoft-com:vml" xmlns:wp14="http://schemas.microsoft.com/office/word/2010/wordprocessingDrawing" xmlns:wp="http://schemas.openxmlformats.org/drawingml/2006/wordprocessingDrawing" xmlns:w10="urn:schemas-microsoft-com:office:word" xmlns:w="http://schemas.openxmlformats.org/wordprocessingml/2006/main" xmlns:w14="http://schemas.microsoft.com/office/word/2010/wordml" xmlns:w15="http://schemas.microsoft.com/office/word/2012/wordml" xmlns:w16cex="http://schemas.microsoft.com/office/word/2018/wordml/cex" xmlns:w16cid="http://schemas.microsoft.com/office/word/2016/wordml/cid" xmlns:w16="http://schemas.microsoft.com/office/word/2018/wordml" xmlns:w16sdtdh="http://schemas.microsoft.com/office/word/2020/wordml/sdtdatahash" xmlns:w16se="http://schemas.microsoft.com/office/word/2015/wordml/symex" xmlns:wpg="http://schemas.microsoft.com/office/word/2010/wordprocessingGroup" xmlns:wpi="http://schemas.microsoft.com/office/word/2010/wordprocessingInk" xmlns:wne="http://schemas.microsoft.com/office/word/2006/wordml" xmlns:wps="http://schemas.microsoft.com/office/word/2010/wordprocessingShape" mc:Ignorable="w14 w15 w16se w16cid w16 w16cex w16sdtdh wp14">
   <w:abstractNum w:abstractNumId="0" w15:restartNumberingAfterBreak="0">
     <w:nsid w:val="FFFFFF1D"/>
     <w:multiLevelType w:val="multilevel"/>
@@ -3774,6 +3890,119 @@
     </w:lvl>
   </w:abstractNum>
   <w:abstractNum w:abstractNumId="28" w15:restartNumberingAfterBreak="0">
+    <w:nsid w:val="40B8199E"/>
+    <w:multiLevelType w:val="hybridMultilevel"/>
+    <w:tmpl w:val="034CC73C"/>
+    <w:lvl w:ilvl="0" w:tplc="08090001">
+      <w:start w:val="1"/>
+      <w:numFmt w:val="bullet"/>
+      <w:lvlText w:val=""/>
+      <w:lvlJc w:val="left"/>
+      <w:pPr>
+        <w:ind w:left="720" w:hanging="360"/>
+      </w:pPr>
+      <w:rPr>
+        <w:rFonts w:ascii="Symbol" w:hAnsi="Symbol" w:hint="default"/>
+      </w:rPr>
+    </w:lvl>
+    <w:lvl w:ilvl="1" w:tplc="08090003" w:tentative="1">
+      <w:start w:val="1"/>
+      <w:numFmt w:val="bullet"/>
+      <w:lvlText w:val="o"/>
+      <w:lvlJc w:val="left"/>
+      <w:pPr>
+        <w:ind w:left="1440" w:hanging="360"/>
+      </w:pPr>
+      <w:rPr>
+        <w:rFonts w:ascii="Courier New" w:hAnsi="Courier New" w:cs="Courier New" w:hint="default"/>
+      </w:rPr>
+    </w:lvl>
+    <w:lvl w:ilvl="2" w:tplc="08090005" w:tentative="1">
+      <w:start w:val="1"/>
+      <w:numFmt w:val="bullet"/>
+      <w:lvlText w:val=""/>
+      <w:lvlJc w:val="left"/>
+      <w:pPr>
+        <w:ind w:left="2160" w:hanging="360"/>
+      </w:pPr>
+      <w:rPr>
+        <w:rFonts w:ascii="Wingdings" w:hAnsi="Wingdings" w:hint="default"/>
+      </w:rPr>
+    </w:lvl>
+    <w:lvl w:ilvl="3" w:tplc="08090001" w:tentative="1">
+      <w:start w:val="1"/>
+      <w:numFmt w:val="bullet"/>
+      <w:lvlText w:val=""/>
+      <w:lvlJc w:val="left"/>
+      <w:pPr>
+        <w:ind w:left="2880" w:hanging="360"/>
+      </w:pPr>
+      <w:rPr>
+        <w:rFonts w:ascii="Symbol" w:hAnsi="Symbol" w:hint="default"/>
+      </w:rPr>
+    </w:lvl>
+    <w:lvl w:ilvl="4" w:tplc="08090003" w:tentative="1">
+      <w:start w:val="1"/>
+      <w:numFmt w:val="bullet"/>
+      <w:lvlText w:val="o"/>
+      <w:lvlJc w:val="left"/>
+      <w:pPr>
+        <w:ind w:left="3600" w:hanging="360"/>
+      </w:pPr>
+      <w:rPr>
+        <w:rFonts w:ascii="Courier New" w:hAnsi="Courier New" w:cs="Courier New" w:hint="default"/>
+      </w:rPr>
+    </w:lvl>
+    <w:lvl w:ilvl="5" w:tplc="08090005" w:tentative="1">
+      <w:start w:val="1"/>
+      <w:numFmt w:val="bullet"/>
+      <w:lvlText w:val=""/>
+      <w:lvlJc w:val="left"/>
+      <w:pPr>
+        <w:ind w:left="4320" w:hanging="360"/>
+      </w:pPr>
+      <w:rPr>
+        <w:rFonts w:ascii="Wingdings" w:hAnsi="Wingdings" w:hint="default"/>
+      </w:rPr>
+    </w:lvl>
+    <w:lvl w:ilvl="6" w:tplc="08090001" w:tentative="1">
+      <w:start w:val="1"/>
+      <w:numFmt w:val="bullet"/>
+      <w:lvlText w:val=""/>
+      <w:lvlJc w:val="left"/>
+      <w:pPr>
+        <w:ind w:left="5040" w:hanging="360"/>
+      </w:pPr>
+      <w:rPr>
+        <w:rFonts w:ascii="Symbol" w:hAnsi="Symbol" w:hint="default"/>
+      </w:rPr>
+    </w:lvl>
+    <w:lvl w:ilvl="7" w:tplc="08090003" w:tentative="1">
+      <w:start w:val="1"/>
+      <w:numFmt w:val="bullet"/>
+      <w:lvlText w:val="o"/>
+      <w:lvlJc w:val="left"/>
+      <w:pPr>
+        <w:ind w:left="5760" w:hanging="360"/>
+      </w:pPr>
+      <w:rPr>
+        <w:rFonts w:ascii="Courier New" w:hAnsi="Courier New" w:cs="Courier New" w:hint="default"/>
+      </w:rPr>
+    </w:lvl>
+    <w:lvl w:ilvl="8" w:tplc="08090005" w:tentative="1">
+      <w:start w:val="1"/>
+      <w:numFmt w:val="bullet"/>
+      <w:lvlText w:val=""/>
+      <w:lvlJc w:val="left"/>
+      <w:pPr>
+        <w:ind w:left="6480" w:hanging="360"/>
+      </w:pPr>
+      <w:rPr>
+        <w:rFonts w:ascii="Wingdings" w:hAnsi="Wingdings" w:hint="default"/>
+      </w:rPr>
+    </w:lvl>
+  </w:abstractNum>
+  <w:abstractNum w:abstractNumId="29" w15:restartNumberingAfterBreak="0">
     <w:nsid w:val="48400D1E"/>
     <w:multiLevelType w:val="hybridMultilevel"/>
     <w:tmpl w:val="EACE6DF6"/>
@@ -3886,7 +4115,7 @@
       </w:pPr>
     </w:lvl>
   </w:abstractNum>
-  <w:abstractNum w:abstractNumId="29" w15:restartNumberingAfterBreak="0">
+  <w:abstractNum w:abstractNumId="30" w15:restartNumberingAfterBreak="0">
     <w:nsid w:val="49034053"/>
     <w:multiLevelType w:val="hybridMultilevel"/>
     <w:tmpl w:val="F504454A"/>
@@ -3999,7 +4228,7 @@
       </w:rPr>
     </w:lvl>
   </w:abstractNum>
-  <w:abstractNum w:abstractNumId="30" w15:restartNumberingAfterBreak="0">
+  <w:abstractNum w:abstractNumId="31" w15:restartNumberingAfterBreak="0">
     <w:nsid w:val="4A653F57"/>
     <w:multiLevelType w:val="hybridMultilevel"/>
     <w:tmpl w:val="67D82964"/>
@@ -4139,7 +4368,7 @@
       </w:rPr>
     </w:lvl>
   </w:abstractNum>
-  <w:abstractNum w:abstractNumId="31" w15:restartNumberingAfterBreak="0">
+  <w:abstractNum w:abstractNumId="32" w15:restartNumberingAfterBreak="0">
     <w:nsid w:val="4C396214"/>
     <w:multiLevelType w:val="singleLevel"/>
     <w:tmpl w:val="08090001"/>
@@ -4159,7 +4388,7 @@
       </w:rPr>
     </w:lvl>
   </w:abstractNum>
-  <w:abstractNum w:abstractNumId="32" w15:restartNumberingAfterBreak="0">
+  <w:abstractNum w:abstractNumId="33" w15:restartNumberingAfterBreak="0">
     <w:nsid w:val="50593A5B"/>
     <w:multiLevelType w:val="hybridMultilevel"/>
     <w:tmpl w:val="7ACAF9DC"/>
@@ -4272,7 +4501,7 @@
       </w:rPr>
     </w:lvl>
   </w:abstractNum>
-  <w:abstractNum w:abstractNumId="33" w15:restartNumberingAfterBreak="0">
+  <w:abstractNum w:abstractNumId="34" w15:restartNumberingAfterBreak="0">
     <w:nsid w:val="508249DF"/>
     <w:multiLevelType w:val="hybridMultilevel"/>
     <w:tmpl w:val="8E8ABE1A"/>
@@ -4385,7 +4614,7 @@
       </w:rPr>
     </w:lvl>
   </w:abstractNum>
-  <w:abstractNum w:abstractNumId="34" w15:restartNumberingAfterBreak="0">
+  <w:abstractNum w:abstractNumId="35" w15:restartNumberingAfterBreak="0">
     <w:nsid w:val="528F06D2"/>
     <w:multiLevelType w:val="hybridMultilevel"/>
     <w:tmpl w:val="B96293C8"/>
@@ -4498,7 +4727,7 @@
       </w:rPr>
     </w:lvl>
   </w:abstractNum>
-  <w:abstractNum w:abstractNumId="35" w15:restartNumberingAfterBreak="0">
+  <w:abstractNum w:abstractNumId="36" w15:restartNumberingAfterBreak="0">
     <w:nsid w:val="530F1D45"/>
     <w:multiLevelType w:val="hybridMultilevel"/>
     <w:tmpl w:val="20BC403C"/>
@@ -4611,7 +4840,7 @@
       </w:rPr>
     </w:lvl>
   </w:abstractNum>
-  <w:abstractNum w:abstractNumId="36" w15:restartNumberingAfterBreak="0">
+  <w:abstractNum w:abstractNumId="37" w15:restartNumberingAfterBreak="0">
     <w:nsid w:val="54A050AA"/>
     <w:multiLevelType w:val="hybridMultilevel"/>
     <w:tmpl w:val="EED63AD2"/>
@@ -4725,7 +4954,7 @@
       </w:rPr>
     </w:lvl>
   </w:abstractNum>
-  <w:abstractNum w:abstractNumId="37" w15:restartNumberingAfterBreak="0">
+  <w:abstractNum w:abstractNumId="38" w15:restartNumberingAfterBreak="0">
     <w:nsid w:val="54DB2CC8"/>
     <w:multiLevelType w:val="hybridMultilevel"/>
     <w:tmpl w:val="7BD07494"/>
@@ -4814,7 +5043,7 @@
       </w:pPr>
     </w:lvl>
   </w:abstractNum>
-  <w:abstractNum w:abstractNumId="38" w15:restartNumberingAfterBreak="0">
+  <w:abstractNum w:abstractNumId="39" w15:restartNumberingAfterBreak="0">
     <w:nsid w:val="567C29CF"/>
     <w:multiLevelType w:val="hybridMultilevel"/>
     <w:tmpl w:val="552861E2"/>
@@ -4927,7 +5156,7 @@
       </w:rPr>
     </w:lvl>
   </w:abstractNum>
-  <w:abstractNum w:abstractNumId="39" w15:restartNumberingAfterBreak="0">
+  <w:abstractNum w:abstractNumId="40" w15:restartNumberingAfterBreak="0">
     <w:nsid w:val="57C26BD8"/>
     <w:multiLevelType w:val="singleLevel"/>
     <w:tmpl w:val="08090001"/>
@@ -4947,7 +5176,7 @@
       </w:rPr>
     </w:lvl>
   </w:abstractNum>
-  <w:abstractNum w:abstractNumId="40" w15:restartNumberingAfterBreak="0">
+  <w:abstractNum w:abstractNumId="41" w15:restartNumberingAfterBreak="0">
     <w:nsid w:val="5DFA189D"/>
     <w:multiLevelType w:val="hybridMultilevel"/>
     <w:tmpl w:val="029A2216"/>
@@ -5060,7 +5289,7 @@
       </w:rPr>
     </w:lvl>
   </w:abstractNum>
-  <w:abstractNum w:abstractNumId="41" w15:restartNumberingAfterBreak="0">
+  <w:abstractNum w:abstractNumId="42" w15:restartNumberingAfterBreak="0">
     <w:nsid w:val="60846656"/>
     <w:multiLevelType w:val="hybridMultilevel"/>
     <w:tmpl w:val="7FF672AA"/>
@@ -5173,7 +5402,7 @@
       </w:pPr>
     </w:lvl>
   </w:abstractNum>
-  <w:abstractNum w:abstractNumId="42" w15:restartNumberingAfterBreak="0">
+  <w:abstractNum w:abstractNumId="43" w15:restartNumberingAfterBreak="0">
     <w:nsid w:val="6A480F5A"/>
     <w:multiLevelType w:val="hybridMultilevel"/>
     <w:tmpl w:val="B4DAB5EC"/>
@@ -5286,7 +5515,7 @@
       </w:rPr>
     </w:lvl>
   </w:abstractNum>
-  <w:abstractNum w:abstractNumId="43" w15:restartNumberingAfterBreak="0">
+  <w:abstractNum w:abstractNumId="44" w15:restartNumberingAfterBreak="0">
     <w:nsid w:val="6D407CD2"/>
     <w:multiLevelType w:val="hybridMultilevel"/>
     <w:tmpl w:val="93721D12"/>
@@ -5426,7 +5655,7 @@
       </w:rPr>
     </w:lvl>
   </w:abstractNum>
-  <w:abstractNum w:abstractNumId="44" w15:restartNumberingAfterBreak="0">
+  <w:abstractNum w:abstractNumId="45" w15:restartNumberingAfterBreak="0">
     <w:nsid w:val="70B47000"/>
     <w:multiLevelType w:val="singleLevel"/>
     <w:tmpl w:val="08090001"/>
@@ -5446,7 +5675,7 @@
       </w:rPr>
     </w:lvl>
   </w:abstractNum>
-  <w:abstractNum w:abstractNumId="45" w15:restartNumberingAfterBreak="0">
+  <w:abstractNum w:abstractNumId="46" w15:restartNumberingAfterBreak="0">
     <w:nsid w:val="74094EE3"/>
     <w:multiLevelType w:val="hybridMultilevel"/>
     <w:tmpl w:val="41688E96"/>
@@ -5559,7 +5788,7 @@
       </w:rPr>
     </w:lvl>
   </w:abstractNum>
-  <w:abstractNum w:abstractNumId="46" w15:restartNumberingAfterBreak="0">
+  <w:abstractNum w:abstractNumId="47" w15:restartNumberingAfterBreak="0">
     <w:nsid w:val="75F913DC"/>
     <w:multiLevelType w:val="hybridMultilevel"/>
     <w:tmpl w:val="AF665108"/>
@@ -5672,7 +5901,7 @@
       </w:rPr>
     </w:lvl>
   </w:abstractNum>
-  <w:abstractNum w:abstractNumId="47" w15:restartNumberingAfterBreak="0">
+  <w:abstractNum w:abstractNumId="48" w15:restartNumberingAfterBreak="0">
     <w:nsid w:val="7B91437D"/>
     <w:multiLevelType w:val="hybridMultilevel"/>
     <w:tmpl w:val="27D435FA"/>
@@ -5762,7 +5991,7 @@
     </w:lvl>
   </w:abstractNum>
   <w:num w:numId="1">
-    <w:abstractNumId w:val="39"/>
+    <w:abstractNumId w:val="40"/>
   </w:num>
   <w:num w:numId="2">
     <w:abstractNumId w:val="12"/>
@@ -5771,10 +6000,10 @@
     <w:abstractNumId w:val="21"/>
   </w:num>
   <w:num w:numId="4">
-    <w:abstractNumId w:val="31"/>
+    <w:abstractNumId w:val="32"/>
   </w:num>
   <w:num w:numId="5">
-    <w:abstractNumId w:val="44"/>
+    <w:abstractNumId w:val="45"/>
   </w:num>
   <w:num w:numId="6">
     <w:abstractNumId w:val="22"/>
@@ -5783,22 +6012,22 @@
     <w:abstractNumId w:val="14"/>
   </w:num>
   <w:num w:numId="8">
-    <w:abstractNumId w:val="28"/>
+    <w:abstractNumId w:val="29"/>
   </w:num>
   <w:num w:numId="9">
-    <w:abstractNumId w:val="30"/>
+    <w:abstractNumId w:val="31"/>
   </w:num>
   <w:num w:numId="10">
     <w:abstractNumId w:val="24"/>
   </w:num>
   <w:num w:numId="11">
-    <w:abstractNumId w:val="41"/>
+    <w:abstractNumId w:val="42"/>
   </w:num>
   <w:num w:numId="12">
-    <w:abstractNumId w:val="43"/>
+    <w:abstractNumId w:val="44"/>
   </w:num>
   <w:num w:numId="13">
-    <w:abstractNumId w:val="35"/>
+    <w:abstractNumId w:val="36"/>
   </w:num>
   <w:num w:numId="14">
     <w:abstractNumId w:val="20"/>
@@ -5816,10 +6045,10 @@
     <w:abstractNumId w:val="27"/>
   </w:num>
   <w:num w:numId="19">
-    <w:abstractNumId w:val="36"/>
+    <w:abstractNumId w:val="37"/>
   </w:num>
   <w:num w:numId="20">
-    <w:abstractNumId w:val="40"/>
+    <w:abstractNumId w:val="41"/>
   </w:num>
   <w:num w:numId="21">
     <w:abstractNumId w:val="17"/>
@@ -5828,16 +6057,16 @@
     <w:abstractNumId w:val="15"/>
   </w:num>
   <w:num w:numId="23">
-    <w:abstractNumId w:val="29"/>
+    <w:abstractNumId w:val="30"/>
   </w:num>
   <w:num w:numId="24">
-    <w:abstractNumId w:val="33"/>
+    <w:abstractNumId w:val="34"/>
   </w:num>
   <w:num w:numId="25">
     <w:abstractNumId w:val="25"/>
   </w:num>
   <w:num w:numId="26">
-    <w:abstractNumId w:val="45"/>
+    <w:abstractNumId w:val="46"/>
   </w:num>
   <w:num w:numId="27">
     <w:abstractNumId w:val="10"/>
@@ -5882,34 +6111,37 @@
     <w:abstractNumId w:val="18"/>
   </w:num>
   <w:num w:numId="41">
+    <w:abstractNumId w:val="48"/>
+  </w:num>
+  <w:num w:numId="42">
     <w:abstractNumId w:val="47"/>
   </w:num>
-  <w:num w:numId="42">
-    <w:abstractNumId w:val="46"/>
-  </w:num>
   <w:num w:numId="43">
-    <w:abstractNumId w:val="37"/>
+    <w:abstractNumId w:val="38"/>
   </w:num>
   <w:num w:numId="44">
     <w:abstractNumId w:val="13"/>
   </w:num>
   <w:num w:numId="45">
-    <w:abstractNumId w:val="42"/>
+    <w:abstractNumId w:val="43"/>
   </w:num>
   <w:num w:numId="46">
-    <w:abstractNumId w:val="34"/>
+    <w:abstractNumId w:val="35"/>
   </w:num>
   <w:num w:numId="47">
-    <w:abstractNumId w:val="38"/>
+    <w:abstractNumId w:val="39"/>
   </w:num>
   <w:num w:numId="48">
-    <w:abstractNumId w:val="32"/>
+    <w:abstractNumId w:val="33"/>
+  </w:num>
+  <w:num w:numId="49">
+    <w:abstractNumId w:val="28"/>
   </w:num>
 </w:numbering>
 </file>
 
 <file path=word/styles.xml><?xml version="1.0" encoding="utf-8"?>
-<w:styles xmlns:mc="http://schemas.openxmlformats.org/markup-compatibility/2006" xmlns:r="http://schemas.openxmlformats.org/officeDocument/2006/relationships" xmlns:w="http://schemas.openxmlformats.org/wordprocessingml/2006/main" xmlns:w14="http://schemas.microsoft.com/office/word/2010/wordml" xmlns:w15="http://schemas.microsoft.com/office/word/2012/wordml" xmlns:w16cex="http://schemas.microsoft.com/office/word/2018/wordml/cex" xmlns:w16cid="http://schemas.microsoft.com/office/word/2016/wordml/cid" xmlns:w16="http://schemas.microsoft.com/office/word/2018/wordml" xmlns:w16se="http://schemas.microsoft.com/office/word/2015/wordml/symex" mc:Ignorable="w14 w15 w16se w16cid w16 w16cex">
+<w:styles xmlns:mc="http://schemas.openxmlformats.org/markup-compatibility/2006" xmlns:r="http://schemas.openxmlformats.org/officeDocument/2006/relationships" xmlns:w="http://schemas.openxmlformats.org/wordprocessingml/2006/main" xmlns:w14="http://schemas.microsoft.com/office/word/2010/wordml" xmlns:w15="http://schemas.microsoft.com/office/word/2012/wordml" xmlns:w16cex="http://schemas.microsoft.com/office/word/2018/wordml/cex" xmlns:w16cid="http://schemas.microsoft.com/office/word/2016/wordml/cid" xmlns:w16="http://schemas.microsoft.com/office/word/2018/wordml" xmlns:w16sdtdh="http://schemas.microsoft.com/office/word/2020/wordml/sdtdatahash" xmlns:w16se="http://schemas.microsoft.com/office/word/2015/wordml/symex" mc:Ignorable="w14 w15 w16se w16cid w16 w16cex w16sdtdh">
   <w:docDefaults>
     <w:rPrDefault>
       <w:rPr>

--- a/Neil Swainston_comm.docx
+++ b/Neil Swainston_comm.docx
@@ -1,6 +1,6 @@
 
 <file path=word/document.xml><?xml version="1.0" encoding="utf-8"?>
-<w:document xmlns:wpc="http://schemas.microsoft.com/office/word/2010/wordprocessingCanvas" xmlns:cx="http://schemas.microsoft.com/office/drawing/2014/chartex" xmlns:cx1="http://schemas.microsoft.com/office/drawing/2015/9/8/chartex" xmlns:cx2="http://schemas.microsoft.com/office/drawing/2015/10/21/chartex" xmlns:cx3="http://schemas.microsoft.com/office/drawing/2016/5/9/chartex" xmlns:cx4="http://schemas.microsoft.com/office/drawing/2016/5/10/chartex" xmlns:cx5="http://schemas.microsoft.com/office/drawing/2016/5/11/chartex" xmlns:cx6="http://schemas.microsoft.com/office/drawing/2016/5/12/chartex" xmlns:cx7="http://schemas.microsoft.com/office/drawing/2016/5/13/chartex" xmlns:cx8="http://schemas.microsoft.com/office/drawing/2016/5/14/chartex" xmlns:mc="http://schemas.openxmlformats.org/markup-compatibility/2006" xmlns:aink="http://schemas.microsoft.com/office/drawing/2016/ink" xmlns:am3d="http://schemas.microsoft.com/office/drawing/2017/model3d" xmlns:o="urn:schemas-microsoft-com:office:office" xmlns:r="http://schemas.openxmlformats.org/officeDocument/2006/relationships" xmlns:m="http://schemas.openxmlformats.org/officeDocument/2006/math" xmlns:v="urn:schemas-microsoft-com:vml" xmlns:wp14="http://schemas.microsoft.com/office/word/2010/wordprocessingDrawing" xmlns:wp="http://schemas.openxmlformats.org/drawingml/2006/wordprocessingDrawing" xmlns:w10="urn:schemas-microsoft-com:office:word" xmlns:w="http://schemas.openxmlformats.org/wordprocessingml/2006/main" xmlns:w14="http://schemas.microsoft.com/office/word/2010/wordml" xmlns:w15="http://schemas.microsoft.com/office/word/2012/wordml" xmlns:w16cex="http://schemas.microsoft.com/office/word/2018/wordml/cex" xmlns:w16cid="http://schemas.microsoft.com/office/word/2016/wordml/cid" xmlns:w16="http://schemas.microsoft.com/office/word/2018/wordml" xmlns:w16sdtdh="http://schemas.microsoft.com/office/word/2020/wordml/sdtdatahash" xmlns:w16se="http://schemas.microsoft.com/office/word/2015/wordml/symex" xmlns:wpg="http://schemas.microsoft.com/office/word/2010/wordprocessingGroup" xmlns:wpi="http://schemas.microsoft.com/office/word/2010/wordprocessingInk" xmlns:wne="http://schemas.microsoft.com/office/word/2006/wordml" xmlns:wps="http://schemas.microsoft.com/office/word/2010/wordprocessingShape" mc:Ignorable="w14 w15 w16se w16cid w16 w16cex w16sdtdh wp14">
+<w:document xmlns:wpc="http://schemas.microsoft.com/office/word/2010/wordprocessingCanvas" xmlns:cx="http://schemas.microsoft.com/office/drawing/2014/chartex" xmlns:cx1="http://schemas.microsoft.com/office/drawing/2015/9/8/chartex" xmlns:cx2="http://schemas.microsoft.com/office/drawing/2015/10/21/chartex" xmlns:cx3="http://schemas.microsoft.com/office/drawing/2016/5/9/chartex" xmlns:cx4="http://schemas.microsoft.com/office/drawing/2016/5/10/chartex" xmlns:cx5="http://schemas.microsoft.com/office/drawing/2016/5/11/chartex" xmlns:cx6="http://schemas.microsoft.com/office/drawing/2016/5/12/chartex" xmlns:cx7="http://schemas.microsoft.com/office/drawing/2016/5/13/chartex" xmlns:cx8="http://schemas.microsoft.com/office/drawing/2016/5/14/chartex" xmlns:mc="http://schemas.openxmlformats.org/markup-compatibility/2006" xmlns:aink="http://schemas.microsoft.com/office/drawing/2016/ink" xmlns:am3d="http://schemas.microsoft.com/office/drawing/2017/model3d" xmlns:o="urn:schemas-microsoft-com:office:office" xmlns:oel="http://schemas.microsoft.com/office/2019/extlst" xmlns:r="http://schemas.openxmlformats.org/officeDocument/2006/relationships" xmlns:m="http://schemas.openxmlformats.org/officeDocument/2006/math" xmlns:v="urn:schemas-microsoft-com:vml" xmlns:wp14="http://schemas.microsoft.com/office/word/2010/wordprocessingDrawing" xmlns:wp="http://schemas.openxmlformats.org/drawingml/2006/wordprocessingDrawing" xmlns:w10="urn:schemas-microsoft-com:office:word" xmlns:w="http://schemas.openxmlformats.org/wordprocessingml/2006/main" xmlns:w14="http://schemas.microsoft.com/office/word/2010/wordml" xmlns:w15="http://schemas.microsoft.com/office/word/2012/wordml" xmlns:w16cex="http://schemas.microsoft.com/office/word/2018/wordml/cex" xmlns:w16cid="http://schemas.microsoft.com/office/word/2016/wordml/cid" xmlns:w16="http://schemas.microsoft.com/office/word/2018/wordml" xmlns:w16sdtdh="http://schemas.microsoft.com/office/word/2020/wordml/sdtdatahash" xmlns:w16se="http://schemas.microsoft.com/office/word/2015/wordml/symex" xmlns:wpg="http://schemas.microsoft.com/office/word/2010/wordprocessingGroup" xmlns:wpi="http://schemas.microsoft.com/office/word/2010/wordprocessingInk" xmlns:wne="http://schemas.microsoft.com/office/word/2006/wordml" xmlns:wps="http://schemas.microsoft.com/office/word/2010/wordprocessingShape" mc:Ignorable="w14 w15 w16se w16cid w16 w16cex w16sdtdh wp14">
   <w:body>
     <w:tbl>
       <w:tblPr>
@@ -219,7 +219,7 @@
                   <w:sz w:val="16"/>
                   <w:szCs w:val="16"/>
                 </w:rPr>
-                <w:t>https://www.linkedin.com/in/neil-swainston-94a26bb0/</w:t>
+                <w:t>https://www.linkedin.com/in/neilswainston/</w:t>
               </w:r>
             </w:hyperlink>
           </w:p>
@@ -348,10 +348,22 @@
               <w:t xml:space="preserve">Strong scientific credentials, with ~70 peer-reviewed scientific papers, </w:t>
             </w:r>
             <w:r>
-              <w:t xml:space="preserve">16 of which have &gt;100 citations; </w:t>
-            </w:r>
-            <w:r>
-              <w:t>h-index: 30.</w:t>
+              <w:t>1</w:t>
+            </w:r>
+            <w:r>
+              <w:t>9</w:t>
+            </w:r>
+            <w:r>
+              <w:t xml:space="preserve"> of which have &gt;100 citations; </w:t>
+            </w:r>
+            <w:r>
+              <w:t>h-index: 3</w:t>
+            </w:r>
+            <w:r>
+              <w:t>3</w:t>
+            </w:r>
+            <w:r>
+              <w:t>.</w:t>
             </w:r>
             <w:r>
               <w:t xml:space="preserve"> </w:t>
@@ -649,16 +661,7 @@
           </w:tcPr>
           <w:p>
             <w:r>
-              <w:t>12</w:t>
-            </w:r>
-            <w:r>
-              <w:t>/</w:t>
-            </w:r>
-            <w:r>
-              <w:t>20</w:t>
-            </w:r>
-            <w:r>
-              <w:t>-</w:t>
+              <w:t>12/20-</w:t>
             </w:r>
           </w:p>
         </w:tc>
@@ -679,13 +682,25 @@
               <w:rPr>
                 <w:b/>
               </w:rPr>
-              <w:t xml:space="preserve">Mellizyme Biotechnology Limited </w:t>
+              <w:t>Epoch Biodesign</w:t>
+            </w:r>
+            <w:r>
+              <w:rPr>
+                <w:b/>
+              </w:rPr>
+              <w:t xml:space="preserve"> </w:t>
             </w:r>
             <w:r>
               <w:rPr>
                 <w:bCs/>
               </w:rPr>
-              <w:t>Senior Computational Researcher</w:t>
+              <w:t xml:space="preserve">Senior Computational </w:t>
+            </w:r>
+            <w:r>
+              <w:rPr>
+                <w:bCs/>
+              </w:rPr>
+              <w:t>Biologist</w:t>
             </w:r>
           </w:p>
         </w:tc>
@@ -739,19 +754,29 @@
               </w:rPr>
               <w:t xml:space="preserve">Duties </w:t>
             </w:r>
-            <w:proofErr w:type="gramStart"/>
             <w:r>
               <w:rPr>
                 <w:bCs/>
               </w:rPr>
               <w:t>include:</w:t>
             </w:r>
-            <w:proofErr w:type="gramEnd"/>
             <w:r>
               <w:rPr>
                 <w:bCs/>
               </w:rPr>
-              <w:t xml:space="preserve"> development of software to support the design of synthetic DNA; lab-automation; data management and analysis of scientific assay data; automation of DNA sequence analysis; cloud computing; project management and team leading.</w:t>
+              <w:t xml:space="preserve"> development of software to support the design of synthetic DNA; lab-automation; data management and analysis of scientific assay data; automation of DNA sequence analysis; </w:t>
+            </w:r>
+            <w:r>
+              <w:rPr>
+                <w:bCs/>
+              </w:rPr>
+              <w:t xml:space="preserve">preparation of data for machine learning; </w:t>
+            </w:r>
+            <w:r>
+              <w:rPr>
+                <w:bCs/>
+              </w:rPr>
+              <w:t>cloud computing; project management.</w:t>
             </w:r>
           </w:p>
         </w:tc>
@@ -763,16 +788,7 @@
           </w:tcPr>
           <w:p>
             <w:r>
-              <w:t>06/17</w:t>
-            </w:r>
-            <w:r>
-              <w:t xml:space="preserve"> </w:t>
-            </w:r>
-            <w:r>
-              <w:t>-</w:t>
-            </w:r>
-            <w:r>
-              <w:t xml:space="preserve"> 04/21</w:t>
+              <w:t>06/17 - 04/21</w:t>
             </w:r>
           </w:p>
         </w:tc>
@@ -1893,7 +1909,7 @@
 </file>
 
 <file path=word/numbering.xml><?xml version="1.0" encoding="utf-8"?>
-<w:numbering xmlns:wpc="http://schemas.microsoft.com/office/word/2010/wordprocessingCanvas" xmlns:cx="http://schemas.microsoft.com/office/drawing/2014/chartex" xmlns:cx1="http://schemas.microsoft.com/office/drawing/2015/9/8/chartex" xmlns:cx2="http://schemas.microsoft.com/office/drawing/2015/10/21/chartex" xmlns:cx3="http://schemas.microsoft.com/office/drawing/2016/5/9/chartex" xmlns:cx4="http://schemas.microsoft.com/office/drawing/2016/5/10/chartex" xmlns:cx5="http://schemas.microsoft.com/office/drawing/2016/5/11/chartex" xmlns:cx6="http://schemas.microsoft.com/office/drawing/2016/5/12/chartex" xmlns:cx7="http://schemas.microsoft.com/office/drawing/2016/5/13/chartex" xmlns:cx8="http://schemas.microsoft.com/office/drawing/2016/5/14/chartex" xmlns:mc="http://schemas.openxmlformats.org/markup-compatibility/2006" xmlns:aink="http://schemas.microsoft.com/office/drawing/2016/ink" xmlns:am3d="http://schemas.microsoft.com/office/drawing/2017/model3d" xmlns:o="urn:schemas-microsoft-com:office:office" xmlns:r="http://schemas.openxmlformats.org/officeDocument/2006/relationships" xmlns:m="http://schemas.openxmlformats.org/officeDocument/2006/math" xmlns:v="urn:schemas-microsoft-com:vml" xmlns:wp14="http://schemas.microsoft.com/office/word/2010/wordprocessingDrawing" xmlns:wp="http://schemas.openxmlformats.org/drawingml/2006/wordprocessingDrawing" xmlns:w10="urn:schemas-microsoft-com:office:word" xmlns:w="http://schemas.openxmlformats.org/wordprocessingml/2006/main" xmlns:w14="http://schemas.microsoft.com/office/word/2010/wordml" xmlns:w15="http://schemas.microsoft.com/office/word/2012/wordml" xmlns:w16cex="http://schemas.microsoft.com/office/word/2018/wordml/cex" xmlns:w16cid="http://schemas.microsoft.com/office/word/2016/wordml/cid" xmlns:w16="http://schemas.microsoft.com/office/word/2018/wordml" xmlns:w16sdtdh="http://schemas.microsoft.com/office/word/2020/wordml/sdtdatahash" xmlns:w16se="http://schemas.microsoft.com/office/word/2015/wordml/symex" xmlns:wpg="http://schemas.microsoft.com/office/word/2010/wordprocessingGroup" xmlns:wpi="http://schemas.microsoft.com/office/word/2010/wordprocessingInk" xmlns:wne="http://schemas.microsoft.com/office/word/2006/wordml" xmlns:wps="http://schemas.microsoft.com/office/word/2010/wordprocessingShape" mc:Ignorable="w14 w15 w16se w16cid w16 w16cex w16sdtdh wp14">
+<w:numbering xmlns:wpc="http://schemas.microsoft.com/office/word/2010/wordprocessingCanvas" xmlns:cx="http://schemas.microsoft.com/office/drawing/2014/chartex" xmlns:cx1="http://schemas.microsoft.com/office/drawing/2015/9/8/chartex" xmlns:cx2="http://schemas.microsoft.com/office/drawing/2015/10/21/chartex" xmlns:cx3="http://schemas.microsoft.com/office/drawing/2016/5/9/chartex" xmlns:cx4="http://schemas.microsoft.com/office/drawing/2016/5/10/chartex" xmlns:cx5="http://schemas.microsoft.com/office/drawing/2016/5/11/chartex" xmlns:cx6="http://schemas.microsoft.com/office/drawing/2016/5/12/chartex" xmlns:cx7="http://schemas.microsoft.com/office/drawing/2016/5/13/chartex" xmlns:cx8="http://schemas.microsoft.com/office/drawing/2016/5/14/chartex" xmlns:mc="http://schemas.openxmlformats.org/markup-compatibility/2006" xmlns:aink="http://schemas.microsoft.com/office/drawing/2016/ink" xmlns:am3d="http://schemas.microsoft.com/office/drawing/2017/model3d" xmlns:o="urn:schemas-microsoft-com:office:office" xmlns:oel="http://schemas.microsoft.com/office/2019/extlst" xmlns:r="http://schemas.openxmlformats.org/officeDocument/2006/relationships" xmlns:m="http://schemas.openxmlformats.org/officeDocument/2006/math" xmlns:v="urn:schemas-microsoft-com:vml" xmlns:wp14="http://schemas.microsoft.com/office/word/2010/wordprocessingDrawing" xmlns:wp="http://schemas.openxmlformats.org/drawingml/2006/wordprocessingDrawing" xmlns:w10="urn:schemas-microsoft-com:office:word" xmlns:w="http://schemas.openxmlformats.org/wordprocessingml/2006/main" xmlns:w14="http://schemas.microsoft.com/office/word/2010/wordml" xmlns:w15="http://schemas.microsoft.com/office/word/2012/wordml" xmlns:w16cex="http://schemas.microsoft.com/office/word/2018/wordml/cex" xmlns:w16cid="http://schemas.microsoft.com/office/word/2016/wordml/cid" xmlns:w16="http://schemas.microsoft.com/office/word/2018/wordml" xmlns:w16sdtdh="http://schemas.microsoft.com/office/word/2020/wordml/sdtdatahash" xmlns:w16se="http://schemas.microsoft.com/office/word/2015/wordml/symex" xmlns:wpg="http://schemas.microsoft.com/office/word/2010/wordprocessingGroup" xmlns:wpi="http://schemas.microsoft.com/office/word/2010/wordprocessingInk" xmlns:wne="http://schemas.microsoft.com/office/word/2006/wordml" xmlns:wps="http://schemas.microsoft.com/office/word/2010/wordprocessingShape" mc:Ignorable="w14 w15 w16se w16cid w16 w16cex w16sdtdh wp14">
   <w:abstractNum w:abstractNumId="0" w15:restartNumberingAfterBreak="0">
     <w:nsid w:val="FFFFFF1D"/>
     <w:multiLevelType w:val="multilevel"/>
@@ -5990,151 +6006,151 @@
       </w:pPr>
     </w:lvl>
   </w:abstractNum>
-  <w:num w:numId="1">
+  <w:num w:numId="1" w16cid:durableId="50733530">
     <w:abstractNumId w:val="40"/>
   </w:num>
-  <w:num w:numId="2">
+  <w:num w:numId="2" w16cid:durableId="1733381147">
     <w:abstractNumId w:val="12"/>
   </w:num>
-  <w:num w:numId="3">
+  <w:num w:numId="3" w16cid:durableId="2081054743">
     <w:abstractNumId w:val="21"/>
   </w:num>
-  <w:num w:numId="4">
+  <w:num w:numId="4" w16cid:durableId="472409334">
     <w:abstractNumId w:val="32"/>
   </w:num>
-  <w:num w:numId="5">
+  <w:num w:numId="5" w16cid:durableId="748845902">
     <w:abstractNumId w:val="45"/>
   </w:num>
-  <w:num w:numId="6">
+  <w:num w:numId="6" w16cid:durableId="967979168">
     <w:abstractNumId w:val="22"/>
   </w:num>
-  <w:num w:numId="7">
+  <w:num w:numId="7" w16cid:durableId="183175721">
     <w:abstractNumId w:val="14"/>
   </w:num>
-  <w:num w:numId="8">
+  <w:num w:numId="8" w16cid:durableId="1454054113">
     <w:abstractNumId w:val="29"/>
   </w:num>
-  <w:num w:numId="9">
+  <w:num w:numId="9" w16cid:durableId="64649182">
     <w:abstractNumId w:val="31"/>
   </w:num>
-  <w:num w:numId="10">
+  <w:num w:numId="10" w16cid:durableId="1841968533">
     <w:abstractNumId w:val="24"/>
   </w:num>
-  <w:num w:numId="11">
+  <w:num w:numId="11" w16cid:durableId="700281401">
     <w:abstractNumId w:val="42"/>
   </w:num>
-  <w:num w:numId="12">
+  <w:num w:numId="12" w16cid:durableId="422722299">
     <w:abstractNumId w:val="44"/>
   </w:num>
-  <w:num w:numId="13">
+  <w:num w:numId="13" w16cid:durableId="1017151037">
     <w:abstractNumId w:val="36"/>
   </w:num>
-  <w:num w:numId="14">
+  <w:num w:numId="14" w16cid:durableId="1739672835">
     <w:abstractNumId w:val="20"/>
   </w:num>
-  <w:num w:numId="15">
+  <w:num w:numId="15" w16cid:durableId="1825125835">
     <w:abstractNumId w:val="26"/>
   </w:num>
-  <w:num w:numId="16">
+  <w:num w:numId="16" w16cid:durableId="1132214725">
     <w:abstractNumId w:val="16"/>
   </w:num>
-  <w:num w:numId="17">
+  <w:num w:numId="17" w16cid:durableId="2022313010">
     <w:abstractNumId w:val="23"/>
   </w:num>
-  <w:num w:numId="18">
+  <w:num w:numId="18" w16cid:durableId="832260860">
     <w:abstractNumId w:val="27"/>
   </w:num>
-  <w:num w:numId="19">
+  <w:num w:numId="19" w16cid:durableId="303197376">
     <w:abstractNumId w:val="37"/>
   </w:num>
-  <w:num w:numId="20">
+  <w:num w:numId="20" w16cid:durableId="523984164">
     <w:abstractNumId w:val="41"/>
   </w:num>
-  <w:num w:numId="21">
+  <w:num w:numId="21" w16cid:durableId="1440833326">
     <w:abstractNumId w:val="17"/>
   </w:num>
-  <w:num w:numId="22">
+  <w:num w:numId="22" w16cid:durableId="1596936506">
     <w:abstractNumId w:val="15"/>
   </w:num>
-  <w:num w:numId="23">
+  <w:num w:numId="23" w16cid:durableId="1160461019">
     <w:abstractNumId w:val="30"/>
   </w:num>
-  <w:num w:numId="24">
+  <w:num w:numId="24" w16cid:durableId="115149730">
     <w:abstractNumId w:val="34"/>
   </w:num>
-  <w:num w:numId="25">
+  <w:num w:numId="25" w16cid:durableId="873269854">
     <w:abstractNumId w:val="25"/>
   </w:num>
-  <w:num w:numId="26">
+  <w:num w:numId="26" w16cid:durableId="1323314340">
     <w:abstractNumId w:val="46"/>
   </w:num>
-  <w:num w:numId="27">
+  <w:num w:numId="27" w16cid:durableId="991375902">
     <w:abstractNumId w:val="10"/>
   </w:num>
-  <w:num w:numId="28">
+  <w:num w:numId="28" w16cid:durableId="715593351">
     <w:abstractNumId w:val="8"/>
   </w:num>
-  <w:num w:numId="29">
+  <w:num w:numId="29" w16cid:durableId="1455295432">
     <w:abstractNumId w:val="7"/>
   </w:num>
-  <w:num w:numId="30">
+  <w:num w:numId="30" w16cid:durableId="1295911247">
     <w:abstractNumId w:val="6"/>
   </w:num>
-  <w:num w:numId="31">
+  <w:num w:numId="31" w16cid:durableId="650870072">
     <w:abstractNumId w:val="5"/>
   </w:num>
-  <w:num w:numId="32">
+  <w:num w:numId="32" w16cid:durableId="302203251">
     <w:abstractNumId w:val="9"/>
   </w:num>
-  <w:num w:numId="33">
+  <w:num w:numId="33" w16cid:durableId="761873983">
     <w:abstractNumId w:val="4"/>
   </w:num>
-  <w:num w:numId="34">
+  <w:num w:numId="34" w16cid:durableId="706832718">
     <w:abstractNumId w:val="3"/>
   </w:num>
-  <w:num w:numId="35">
+  <w:num w:numId="35" w16cid:durableId="1869953220">
     <w:abstractNumId w:val="2"/>
   </w:num>
-  <w:num w:numId="36">
+  <w:num w:numId="36" w16cid:durableId="1870675873">
     <w:abstractNumId w:val="1"/>
   </w:num>
-  <w:num w:numId="37">
+  <w:num w:numId="37" w16cid:durableId="1278827602">
     <w:abstractNumId w:val="0"/>
   </w:num>
-  <w:num w:numId="38">
+  <w:num w:numId="38" w16cid:durableId="406533339">
     <w:abstractNumId w:val="19"/>
   </w:num>
-  <w:num w:numId="39">
+  <w:num w:numId="39" w16cid:durableId="1539128323">
     <w:abstractNumId w:val="11"/>
   </w:num>
-  <w:num w:numId="40">
+  <w:num w:numId="40" w16cid:durableId="576789521">
     <w:abstractNumId w:val="18"/>
   </w:num>
-  <w:num w:numId="41">
+  <w:num w:numId="41" w16cid:durableId="98183915">
     <w:abstractNumId w:val="48"/>
   </w:num>
-  <w:num w:numId="42">
+  <w:num w:numId="42" w16cid:durableId="823200278">
     <w:abstractNumId w:val="47"/>
   </w:num>
-  <w:num w:numId="43">
+  <w:num w:numId="43" w16cid:durableId="102848030">
     <w:abstractNumId w:val="38"/>
   </w:num>
-  <w:num w:numId="44">
+  <w:num w:numId="44" w16cid:durableId="781070733">
     <w:abstractNumId w:val="13"/>
   </w:num>
-  <w:num w:numId="45">
+  <w:num w:numId="45" w16cid:durableId="1220820100">
     <w:abstractNumId w:val="43"/>
   </w:num>
-  <w:num w:numId="46">
+  <w:num w:numId="46" w16cid:durableId="244921528">
     <w:abstractNumId w:val="35"/>
   </w:num>
-  <w:num w:numId="47">
+  <w:num w:numId="47" w16cid:durableId="948852161">
     <w:abstractNumId w:val="39"/>
   </w:num>
-  <w:num w:numId="48">
+  <w:num w:numId="48" w16cid:durableId="1485049310">
     <w:abstractNumId w:val="33"/>
   </w:num>
-  <w:num w:numId="49">
+  <w:num w:numId="49" w16cid:durableId="501360095">
     <w:abstractNumId w:val="28"/>
   </w:num>
 </w:numbering>
